--- a/01_Thesis/fig1_Xchange_results.docx
+++ b/01_Thesis/fig1_Xchange_results.docx
@@ -39,9 +39,25 @@
     <w:p>
       <w:pPr>
         <w:spacing w:line="360" w:lineRule="auto"/>
-      </w:pPr>
-      <w:r>
-        <w:t xml:space="preserve">I evaluated </w:t>
+        <w:ind w:firstLine="720"/>
+      </w:pPr>
+      <w:r>
+        <w:t>A multicompartmental model consisting of 9 identical cylindrical compartments linearly arranged</w:t>
+      </w:r>
+      <w:r>
+        <w:t xml:space="preserve"> </w:t>
+      </w:r>
+      <w:r>
+        <w:t xml:space="preserve">in the </w:t>
+      </w:r>
+      <w:r>
+        <w:t xml:space="preserve">longitudinal </w:t>
+      </w:r>
+      <w:r>
+        <w:t xml:space="preserve">direction was used to </w:t>
+      </w:r>
+      <w:r>
+        <w:t xml:space="preserve">evaluate </w:t>
       </w:r>
       <w:r>
         <w:t>the impact of changing impermeant anion</w:t>
@@ -53,49 +69,78 @@
         <w:t xml:space="preserve"> concentration in a single compartment</w:t>
       </w:r>
       <w:r>
-        <w:t xml:space="preserve"> by deploying</w:t>
+        <w:t xml:space="preserve">. The compartments were linked via </w:t>
+      </w:r>
+      <w:r>
+        <w:t>electro-diffusion</w:t>
+      </w:r>
+      <w:r>
+        <w:t xml:space="preserve"> and were surrounded by an extracellular bath with fixed ion concentration</w:t>
+      </w:r>
+      <w:r>
+        <w:t>. T</w:t>
+      </w:r>
+      <w:r>
+        <w:t>he concentration</w:t>
+      </w:r>
+      <w:r>
+        <w:t xml:space="preserve"> of </w:t>
+      </w:r>
+      <w:r>
+        <w:t>IAs</w:t>
+      </w:r>
+      <w:r>
+        <w:t>, “</w:t>
+      </w:r>
+      <w:r>
+        <w:t>[X</w:t>
+      </w:r>
+      <w:r>
+        <w:t>] “</w:t>
+      </w:r>
+      <w:r>
+        <w:t>, in compartment number 8</w:t>
       </w:r>
       <w:r>
         <w:t xml:space="preserve"> </w:t>
       </w:r>
       <w:r>
-        <w:t>a</w:t>
-      </w:r>
-      <w:r>
-        <w:t xml:space="preserve"> nine-compartment model linked</w:t>
-      </w:r>
-      <w:r>
-        <w:t xml:space="preserve"> in a longitudinal fashion</w:t>
-      </w:r>
-      <w:r>
-        <w:t xml:space="preserve"> by electro-diffusion</w:t>
-      </w:r>
-      <w:r>
-        <w:t>. T</w:t>
-      </w:r>
-      <w:r>
-        <w:t>he concentration</w:t>
-      </w:r>
-      <w:r>
-        <w:t xml:space="preserve"> of impermeant </w:t>
-      </w:r>
-      <w:r>
-        <w:t>anions, “</w:t>
-      </w:r>
-      <w:r>
-        <w:t>[X</w:t>
-      </w:r>
-      <w:r>
-        <w:t>] “</w:t>
-      </w:r>
-      <w:r>
-        <w:t>, in compartment number 8</w:t>
-      </w:r>
-      <w:r>
+        <w:t xml:space="preserve">was increased at a fixed rate of </w:t>
+      </w:r>
+      <w:r>
+        <w:rPr>
+          <w:color w:val="FF0000"/>
+        </w:rPr>
+        <w:t>30</w:t>
+      </w:r>
+      <w:r>
+        <w:rPr>
+          <w:color w:val="FF0000"/>
+        </w:rPr>
+        <w:t>0mM/min</w:t>
+      </w:r>
+      <w:r>
+        <w:rPr>
+          <w:color w:val="FF0000"/>
+        </w:rPr>
+        <w:t xml:space="preserve"> (</w:t>
+      </w:r>
+      <w:r>
+        <w:rPr>
+          <w:i/>
+          <w:iCs/>
+          <w:color w:val="FF0000"/>
+        </w:rPr>
+        <w:t>In experiment F6)</w:t>
+      </w:r>
+      <w:r>
+        <w:rPr>
+          <w:color w:val="FF0000"/>
+        </w:rPr>
         <w:t xml:space="preserve"> </w:t>
       </w:r>
       <w:r>
-        <w:t>was increased at a fixed rate of 10mM/min between 120</w:t>
+        <w:t>between 120</w:t>
       </w:r>
       <w:r>
         <w:t xml:space="preserve"> </w:t>
@@ -110,7 +155,13 @@
         <w:t xml:space="preserve"> (valence) </w:t>
       </w:r>
       <w:r>
-        <w:t xml:space="preserve">of impermeant anions in </w:t>
+        <w:t xml:space="preserve">of </w:t>
+      </w:r>
+      <w:r>
+        <w:t>IAs</w:t>
+      </w:r>
+      <w:r>
+        <w:t xml:space="preserve"> in </w:t>
       </w:r>
       <w:r>
         <w:t>all</w:t>
@@ -135,6 +186,18 @@
       </w:r>
       <w:r>
         <w:t xml:space="preserve">chematic 1). </w:t>
+      </w:r>
+      <w:r>
+        <w:t>The timestep used was 10</w:t>
+      </w:r>
+      <w:r>
+        <w:rPr>
+          <w:vertAlign w:val="superscript"/>
+        </w:rPr>
+        <w:t xml:space="preserve">-6 </w:t>
+      </w:r>
+      <w:r>
+        <w:t>s, in line with other multi-compartment simulations.</w:t>
       </w:r>
     </w:p>
     <w:p>
@@ -253,7 +316,7 @@
           </mc:Choice>
           <mc:Fallback>
             <w:pict>
-              <v:group w14:anchorId="38321B7A" id="Group 6" o:spid="_x0000_s1026" style="position:absolute;margin-left:-9.2pt;margin-top:-.25pt;width:460.5pt;height:333.15pt;z-index:251677696" coordorigin="-1168" coordsize="58483,42310" o:gfxdata="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">
+              <v:group w14:anchorId="38321B7A" id="Group 6" o:spid="_x0000_s1026" style="position:absolute;margin-left:-9.2pt;margin-top:-.25pt;width:460.5pt;height:333.15pt;z-index:251677696" coordorigin="-1168" coordsize="58483,42310" o:gfxdata="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">
                 <v:shapetype id="_x0000_t75" coordsize="21600,21600" o:spt="75" o:preferrelative="t" path="m@4@5l@4@11@9@11@9@5xe" filled="f" stroked="f">
                   <v:stroke joinstyle="miter"/>
                   <v:formulas>
@@ -280,7 +343,7 @@
                   <v:stroke joinstyle="miter"/>
                   <v:path gradientshapeok="t" o:connecttype="rect"/>
                 </v:shapetype>
-                <v:shape id="Text Box 2" o:spid="_x0000_s1028" type="#_x0000_t202" style="position:absolute;left:-1168;top:36823;width:58483;height:5487;visibility:visible;mso-wrap-style:square;v-text-anchor:top" o:gfxdata="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" stroked="f">
+                <v:shape id="_x0000_s1028" type="#_x0000_t202" style="position:absolute;left:-1168;top:36823;width:58483;height:5487;visibility:visible;mso-wrap-style:square;v-text-anchor:top" o:gfxdata="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" stroked="f">
                   <v:textbox style="mso-fit-shape-to-text:t">
                     <w:txbxContent>
                       <w:p>
@@ -376,48 +439,64 @@
     <w:p>
       <w:pPr>
         <w:spacing w:after="0" w:line="360" w:lineRule="auto"/>
+        <w:ind w:firstLine="720"/>
       </w:pPr>
       <w:r>
         <w:t>In the top row of Figure 1A below, shown in orange</w:t>
       </w:r>
       <w:r>
-        <w:t>,</w:t>
+        <w:t>, IA</w:t>
+      </w:r>
+      <w:r>
+        <w:t xml:space="preserve"> concentration, charge, and volume for compartment 8 </w:t>
+      </w:r>
+      <w:r>
+        <w:t xml:space="preserve">is plotted against simulation time. </w:t>
+      </w:r>
+      <w:r>
+        <w:t xml:space="preserve">Following the addition of </w:t>
+      </w:r>
+      <w:r>
+        <w:t>IA</w:t>
+      </w:r>
+      <w:r>
+        <w:t>s to</w:t>
+      </w:r>
+      <w:r>
+        <w:t xml:space="preserve"> compartment 8</w:t>
+      </w:r>
+      <w:r>
+        <w:t xml:space="preserve"> there was an</w:t>
+      </w:r>
+      <w:r>
+        <w:t xml:space="preserve"> increase </w:t>
+      </w:r>
+      <w:r>
+        <w:t xml:space="preserve">by </w:t>
+      </w:r>
+      <w:r>
+        <w:rPr>
+          <w:color w:val="ED7D31" w:themeColor="accent2"/>
+        </w:rPr>
+        <w:t>XXX</w:t>
+      </w:r>
+      <w:r>
+        <w:t xml:space="preserve"> (pane 1)</w:t>
       </w:r>
       <w:r>
         <w:t xml:space="preserve"> </w:t>
       </w:r>
       <w:r>
-        <w:t xml:space="preserve">simulation </w:t>
-      </w:r>
-      <w:r>
-        <w:t>time</w:t>
-      </w:r>
-      <w:r>
-        <w:t xml:space="preserve"> is plotted on the x-axis</w:t>
-      </w:r>
-      <w:r>
-        <w:t xml:space="preserve"> </w:t>
-      </w:r>
-      <w:r>
-        <w:t>and is compared to impermeant anion</w:t>
-      </w:r>
-      <w:r>
-        <w:t xml:space="preserve"> concentration, charge, and volume for compartment 8 </w:t>
-      </w:r>
-      <w:r>
-        <w:t>before, during and after the i</w:t>
-      </w:r>
-      <w:r>
-        <w:t>ncreas</w:t>
-      </w:r>
-      <w:r>
-        <w:t xml:space="preserve">e in impermeant anion </w:t>
-      </w:r>
-      <w:r>
-        <w:t>concentration</w:t>
-      </w:r>
-      <w:r>
-        <w:t xml:space="preserve">. </w:t>
+        <w:t xml:space="preserve">while the average valence of IAs remained constant (pane 2). </w:t>
+      </w:r>
+      <w:r>
+        <w:t xml:space="preserve">The IA concentration returned to steady state once the addition was removed. To ensure this return to steady state concentration the volume of </w:t>
+      </w:r>
+      <w:r>
+        <w:t xml:space="preserve">compartment 8 </w:t>
+      </w:r>
+      <w:r>
+        <w:t>increased permanently (pane 3)</w:t>
       </w:r>
     </w:p>
     <w:p>
@@ -426,62 +505,71 @@
         <w:ind w:firstLine="720"/>
       </w:pPr>
       <w:r>
-        <w:t xml:space="preserve">In the middle row </w:t>
-      </w:r>
-      <w:r>
-        <w:t>these same parameters were c</w:t>
-      </w:r>
-      <w:r>
-        <w:t>ompare</w:t>
-      </w:r>
-      <w:r>
-        <w:t>d</w:t>
-      </w:r>
-      <w:r>
-        <w:t xml:space="preserve"> with the other compartments in the model</w:t>
+        <w:lastRenderedPageBreak/>
+        <w:t xml:space="preserve">A comparison between </w:t>
+      </w:r>
+      <w:r>
+        <w:t xml:space="preserve">all </w:t>
+      </w:r>
+      <w:r>
+        <w:t xml:space="preserve">compartments with respect to IA concentration, valence and volume </w:t>
+      </w:r>
+      <w:r>
+        <w:t xml:space="preserve">across simulation time </w:t>
+      </w:r>
+      <w:r>
+        <w:t xml:space="preserve">is displayed in </w:t>
+      </w:r>
+      <w:r>
+        <w:t xml:space="preserve">the middle row. </w:t>
+      </w:r>
+      <w:r>
+        <w:t>Although</w:t>
+      </w:r>
+      <w:r>
+        <w:t xml:space="preserve"> the concentration of </w:t>
+      </w:r>
+      <w:r>
+        <w:t>IAs</w:t>
+      </w:r>
+      <w:r>
+        <w:t xml:space="preserve"> w</w:t>
+      </w:r>
+      <w:r>
+        <w:t>as</w:t>
+      </w:r>
+      <w:r>
+        <w:t xml:space="preserve"> manipulated only in compartment 8, there were uniform changes in the concentration of I</w:t>
+      </w:r>
+      <w:r>
+        <w:t>As</w:t>
+      </w:r>
+      <w:r>
+        <w:t xml:space="preserve"> in all the other compartments likely due to small volume changes occurring due to the movement of ions</w:t>
+      </w:r>
+      <w:r>
+        <w:t xml:space="preserve"> (pane 1)</w:t>
+      </w:r>
+      <w:r>
+        <w:t xml:space="preserve">. </w:t>
+      </w:r>
+      <w:r>
+        <w:t>Only the</w:t>
+      </w:r>
+      <w:r>
+        <w:t xml:space="preserve"> volume of compartment 8 showed an increase due to the addition of IAs which persisted beyond the manipulation period and</w:t>
+      </w:r>
+      <w:r>
+        <w:t xml:space="preserve"> subsequently</w:t>
+      </w:r>
+      <w:r>
+        <w:t xml:space="preserve"> reached a new high</w:t>
+      </w:r>
+      <w:r>
+        <w:t>er equilibrium volume.</w:t>
       </w:r>
       <w:r>
         <w:t xml:space="preserve"> </w:t>
-      </w:r>
-      <w:r>
-        <w:t>using heatmaps</w:t>
-      </w:r>
-      <w:r>
-        <w:t xml:space="preserve">. </w:t>
-      </w:r>
-      <w:r>
-        <w:t>Although</w:t>
-      </w:r>
-      <w:r>
-        <w:t xml:space="preserve"> the concentration of impermeant anions w</w:t>
-      </w:r>
-      <w:r>
-        <w:t>as</w:t>
-      </w:r>
-      <w:r>
-        <w:t xml:space="preserve"> manipulated only in compartment 8, there were uniform changes in the concentration of I</w:t>
-      </w:r>
-      <w:r>
-        <w:t>As</w:t>
-      </w:r>
-      <w:r>
-        <w:t xml:space="preserve"> in all the other compartments likely due to small volume changes occurring due to the movement of ions. The volume of compartment 8 showed an increase due to the addition of IAs which persisted beyond the manipulation period and</w:t>
-      </w:r>
-      <w:r>
-        <w:t xml:space="preserve"> subsequently</w:t>
-      </w:r>
-      <w:r>
-        <w:t xml:space="preserve"> </w:t>
-      </w:r>
-      <w:r>
-        <w:lastRenderedPageBreak/>
-        <w:t xml:space="preserve">reached a new higher equilibrium </w:t>
-      </w:r>
-      <w:r>
-        <w:t>volume such that there is a net charge and osmolar balance</w:t>
-      </w:r>
-      <w:r>
-        <w:t xml:space="preserve">. </w:t>
       </w:r>
     </w:p>
     <w:p>
@@ -489,22 +577,43 @@
         <w:spacing w:after="0" w:line="360" w:lineRule="auto"/>
         <w:ind w:firstLine="720"/>
       </w:pPr>
-      <w:r>
-        <w:t>In the bottom row the concentration of the permeant ion</w:t>
+    </w:p>
+    <w:p>
+      <w:pPr>
+        <w:spacing w:after="0" w:line="360" w:lineRule="auto"/>
+        <w:ind w:firstLine="720"/>
+      </w:pPr>
+      <w:r>
+        <w:t>Lastly,</w:t>
+      </w:r>
+      <w:r>
+        <w:t xml:space="preserve"> the concentration</w:t>
       </w:r>
       <w:r>
         <w:t>s</w:t>
       </w:r>
       <w:r>
+        <w:t xml:space="preserve"> of the permeant ion</w:t>
+      </w:r>
+      <w:r>
+        <w:t>s</w:t>
+      </w:r>
+      <w:r>
         <w:t xml:space="preserve"> (Cl, Na, and K) </w:t>
       </w:r>
       <w:r>
-        <w:t>was</w:t>
+        <w:t>w</w:t>
+      </w:r>
+      <w:r>
+        <w:t>ere</w:t>
       </w:r>
       <w:r>
         <w:t xml:space="preserve"> compared between compartments</w:t>
       </w:r>
       <w:r>
+        <w:t xml:space="preserve"> across simulation time</w:t>
+      </w:r>
+      <w:r>
         <w:t>. Although there w</w:t>
       </w:r>
       <w:r>
@@ -528,316 +637,432 @@
       <w:r>
         <w:t>once this addition ceased the concentrations of all permeant ions returned to their state values as predicted by the analytical solution for single compartment models.</w:t>
       </w:r>
+      <w:r>
+        <w:t xml:space="preserve"> As the volume changed in compartment 8 it is expected that the</w:t>
+      </w:r>
+      <w:r>
+        <w:t xml:space="preserve"> </w:t>
+      </w:r>
+      <w:r>
+        <w:t>absolute</w:t>
+      </w:r>
+      <w:r>
+        <w:t xml:space="preserve"> molar quantity of </w:t>
+      </w:r>
+      <w:r>
+        <w:t>permeant anions would differ from steady state.</w:t>
+      </w:r>
     </w:p>
     <w:p>
       <w:pPr>
         <w:spacing w:line="360" w:lineRule="auto"/>
       </w:pPr>
+    </w:p>
+    <w:p/>
+    <w:p/>
+    <w:p/>
+    <w:p/>
+    <w:p/>
+    <w:p/>
+    <w:p/>
+    <w:p/>
+    <w:p/>
+    <w:p/>
+    <w:p/>
+    <w:p>
+      <w:pPr>
+        <w:tabs>
+          <w:tab w:val="left" w:pos="3915"/>
+        </w:tabs>
+      </w:pPr>
+    </w:p>
+    <w:p>
+      <w:pPr>
+        <w:tabs>
+          <w:tab w:val="left" w:pos="3915"/>
+        </w:tabs>
+      </w:pPr>
+      <w:r>
+        <w:rPr>
+          <w:noProof/>
+        </w:rPr>
+        <w:lastRenderedPageBreak/>
+        <w:drawing>
+          <wp:anchor distT="0" distB="0" distL="114300" distR="114300" simplePos="0" relativeHeight="251678720" behindDoc="1" locked="0" layoutInCell="1" allowOverlap="1" wp14:anchorId="573B7751" wp14:editId="3629B9D8">
+            <wp:simplePos x="0" y="0"/>
+            <wp:positionH relativeFrom="column">
+              <wp:posOffset>210391</wp:posOffset>
+            </wp:positionH>
+            <wp:positionV relativeFrom="paragraph">
+              <wp:posOffset>2203450</wp:posOffset>
+            </wp:positionV>
+            <wp:extent cx="5731510" cy="2877185"/>
+            <wp:effectExtent l="0" t="0" r="2540" b="0"/>
+            <wp:wrapNone/>
+            <wp:docPr id="12" name="Picture 12" descr="A picture containing text, shoji, window, building&#10;&#10;Description automatically generated"/>
+            <wp:cNvGraphicFramePr>
+              <a:graphicFrameLocks xmlns:a="http://schemas.openxmlformats.org/drawingml/2006/main" noChangeAspect="1"/>
+            </wp:cNvGraphicFramePr>
+            <a:graphic xmlns:a="http://schemas.openxmlformats.org/drawingml/2006/main">
+              <a:graphicData uri="http://schemas.openxmlformats.org/drawingml/2006/picture">
+                <pic:pic xmlns:pic="http://schemas.openxmlformats.org/drawingml/2006/picture">
+                  <pic:nvPicPr>
+                    <pic:cNvPr id="12" name="Picture 12" descr="A picture containing text, shoji, window, building&#10;&#10;Description automatically generated"/>
+                    <pic:cNvPicPr>
+                      <a:picLocks noChangeAspect="1" noChangeArrowheads="1"/>
+                    </pic:cNvPicPr>
+                  </pic:nvPicPr>
+                  <pic:blipFill>
+                    <a:blip r:embed="rId9">
+                      <a:extLst>
+                        <a:ext uri="{28A0092B-C50C-407E-A947-70E740481C1C}">
+                          <a14:useLocalDpi xmlns:a14="http://schemas.microsoft.com/office/drawing/2010/main" val="0"/>
+                        </a:ext>
+                      </a:extLst>
+                    </a:blip>
+                    <a:srcRect/>
+                    <a:stretch>
+                      <a:fillRect/>
+                    </a:stretch>
+                  </pic:blipFill>
+                  <pic:spPr bwMode="auto">
+                    <a:xfrm>
+                      <a:off x="0" y="0"/>
+                      <a:ext cx="5731510" cy="2877185"/>
+                    </a:xfrm>
+                    <a:prstGeom prst="rect">
+                      <a:avLst/>
+                    </a:prstGeom>
+                    <a:noFill/>
+                    <a:ln>
+                      <a:noFill/>
+                    </a:ln>
+                  </pic:spPr>
+                </pic:pic>
+              </a:graphicData>
+            </a:graphic>
+          </wp:anchor>
+        </w:drawing>
+      </w:r>
+      <w:r>
+        <w:rPr>
+          <w:noProof/>
+        </w:rPr>
+        <w:t xml:space="preserve"> </w:t>
+      </w:r>
+      <w:r>
+        <w:rPr>
+          <w:noProof/>
+        </w:rPr>
+        <w:drawing>
+          <wp:inline distT="0" distB="0" distL="0" distR="0" wp14:anchorId="540B3714" wp14:editId="59584848">
+            <wp:extent cx="5731510" cy="1952625"/>
+            <wp:effectExtent l="0" t="0" r="2540" b="9525"/>
+            <wp:docPr id="7" name="Picture 7" descr="A screenshot of a computer&#10;&#10;Description automatically generated with low confidence"/>
+            <wp:cNvGraphicFramePr>
+              <a:graphicFrameLocks xmlns:a="http://schemas.openxmlformats.org/drawingml/2006/main" noChangeAspect="1"/>
+            </wp:cNvGraphicFramePr>
+            <a:graphic xmlns:a="http://schemas.openxmlformats.org/drawingml/2006/main">
+              <a:graphicData uri="http://schemas.openxmlformats.org/drawingml/2006/picture">
+                <pic:pic xmlns:pic="http://schemas.openxmlformats.org/drawingml/2006/picture">
+                  <pic:nvPicPr>
+                    <pic:cNvPr id="7" name="Picture 7" descr="A screenshot of a computer&#10;&#10;Description automatically generated with low confidence"/>
+                    <pic:cNvPicPr>
+                      <a:picLocks noChangeAspect="1" noChangeArrowheads="1"/>
+                    </pic:cNvPicPr>
+                  </pic:nvPicPr>
+                  <pic:blipFill>
+                    <a:blip r:embed="rId10">
+                      <a:extLst>
+                        <a:ext uri="{28A0092B-C50C-407E-A947-70E740481C1C}">
+                          <a14:useLocalDpi xmlns:a14="http://schemas.microsoft.com/office/drawing/2010/main" val="0"/>
+                        </a:ext>
+                      </a:extLst>
+                    </a:blip>
+                    <a:srcRect/>
+                    <a:stretch>
+                      <a:fillRect/>
+                    </a:stretch>
+                  </pic:blipFill>
+                  <pic:spPr bwMode="auto">
+                    <a:xfrm>
+                      <a:off x="0" y="0"/>
+                      <a:ext cx="5731510" cy="1952625"/>
+                    </a:xfrm>
+                    <a:prstGeom prst="rect">
+                      <a:avLst/>
+                    </a:prstGeom>
+                    <a:noFill/>
+                    <a:ln>
+                      <a:noFill/>
+                    </a:ln>
+                  </pic:spPr>
+                </pic:pic>
+              </a:graphicData>
+            </a:graphic>
+          </wp:inline>
+        </w:drawing>
+      </w:r>
+    </w:p>
+    <w:p>
+      <w:pPr>
+        <w:spacing w:line="360" w:lineRule="auto"/>
+      </w:pPr>
+    </w:p>
+    <w:p/>
+    <w:p/>
+    <w:p/>
+    <w:p/>
+    <w:p/>
+    <w:p>
+      <w:pPr>
+        <w:spacing w:line="360" w:lineRule="auto"/>
+      </w:pPr>
+      <w:r>
+        <w:t xml:space="preserve"> </w:t>
+      </w:r>
+    </w:p>
+    <w:p>
       <w:r>
         <w:rPr>
           <w:noProof/>
         </w:rPr>
         <mc:AlternateContent>
-          <mc:Choice Requires="wpg">
+          <mc:Choice Requires="wps">
             <w:drawing>
-              <wp:anchor distT="0" distB="0" distL="114300" distR="114300" simplePos="0" relativeHeight="251680768" behindDoc="0" locked="0" layoutInCell="1" allowOverlap="1" wp14:anchorId="28BAEA41" wp14:editId="5669C360">
+              <wp:anchor distT="0" distB="0" distL="114300" distR="114300" simplePos="0" relativeHeight="251680768" behindDoc="0" locked="0" layoutInCell="1" allowOverlap="1" wp14:anchorId="539B6C1B" wp14:editId="11671A67">
                 <wp:simplePos x="0" y="0"/>
-                <wp:positionH relativeFrom="column">
-                  <wp:posOffset>-123825</wp:posOffset>
+                <wp:positionH relativeFrom="margin">
+                  <wp:align>left</wp:align>
                 </wp:positionH>
                 <wp:positionV relativeFrom="paragraph">
-                  <wp:posOffset>244475</wp:posOffset>
+                  <wp:posOffset>811753</wp:posOffset>
                 </wp:positionV>
-                <wp:extent cx="6475095" cy="5920740"/>
-                <wp:effectExtent l="0" t="0" r="1905" b="3810"/>
+                <wp:extent cx="6074410" cy="549274"/>
+                <wp:effectExtent l="0" t="0" r="2540" b="3810"/>
                 <wp:wrapNone/>
-                <wp:docPr id="10" name="Group 10"/>
-                <wp:cNvGraphicFramePr/>
+                <wp:docPr id="13" name="Text Box 2"/>
+                <wp:cNvGraphicFramePr>
+                  <a:graphicFrameLocks xmlns:a="http://schemas.openxmlformats.org/drawingml/2006/main"/>
+                </wp:cNvGraphicFramePr>
                 <a:graphic xmlns:a="http://schemas.openxmlformats.org/drawingml/2006/main">
-                  <a:graphicData uri="http://schemas.microsoft.com/office/word/2010/wordprocessingGroup">
-                    <wpg:wgp>
-                      <wpg:cNvGrpSpPr/>
-                      <wpg:grpSpPr>
+                  <a:graphicData uri="http://schemas.microsoft.com/office/word/2010/wordprocessingShape">
+                    <wps:wsp>
+                      <wps:cNvSpPr txBox="1">
+                        <a:spLocks noChangeArrowheads="1"/>
+                      </wps:cNvSpPr>
+                      <wps:spPr bwMode="auto">
                         <a:xfrm>
                           <a:off x="0" y="0"/>
-                          <a:ext cx="6475095" cy="5920740"/>
-                          <a:chOff x="0" y="0"/>
-                          <a:chExt cx="6475095" cy="5920740"/>
+                          <a:ext cx="6074410" cy="549274"/>
                         </a:xfrm>
-                      </wpg:grpSpPr>
-                      <wpg:grpSp>
-                        <wpg:cNvPr id="2" name="Group 2"/>
-                        <wpg:cNvGrpSpPr/>
-                        <wpg:grpSpPr>
-                          <a:xfrm>
-                            <a:off x="0" y="0"/>
-                            <a:ext cx="6475095" cy="5259705"/>
-                            <a:chOff x="0" y="0"/>
-                            <a:chExt cx="6475095" cy="5259705"/>
-                          </a:xfrm>
-                        </wpg:grpSpPr>
-                        <pic:pic xmlns:pic="http://schemas.openxmlformats.org/drawingml/2006/picture">
-                          <pic:nvPicPr>
-                            <pic:cNvPr id="1" name="Picture 1" descr="A picture containing calendar&#10;&#10;Description automatically generated"/>
-                            <pic:cNvPicPr>
-                              <a:picLocks noChangeAspect="1"/>
-                            </pic:cNvPicPr>
-                          </pic:nvPicPr>
-                          <pic:blipFill>
-                            <a:blip r:embed="rId9">
-                              <a:extLst>
-                                <a:ext uri="{28A0092B-C50C-407E-A947-70E740481C1C}">
-                                  <a14:useLocalDpi xmlns:a14="http://schemas.microsoft.com/office/drawing/2010/main" val="0"/>
-                                </a:ext>
-                              </a:extLst>
-                            </a:blip>
-                            <a:srcRect/>
-                            <a:stretch>
-                              <a:fillRect/>
-                            </a:stretch>
-                          </pic:blipFill>
-                          <pic:spPr bwMode="auto">
-                            <a:xfrm>
-                              <a:off x="0" y="0"/>
-                              <a:ext cx="6182360" cy="2105025"/>
-                            </a:xfrm>
-                            <a:prstGeom prst="rect">
-                              <a:avLst/>
-                            </a:prstGeom>
-                            <a:noFill/>
-                            <a:ln>
-                              <a:noFill/>
-                            </a:ln>
-                          </pic:spPr>
-                        </pic:pic>
-                        <pic:pic xmlns:pic="http://schemas.openxmlformats.org/drawingml/2006/picture">
-                          <pic:nvPicPr>
-                            <pic:cNvPr id="4" name="Picture 4" descr="A picture containing shoji, building, window&#10;&#10;Description automatically generated"/>
-                            <pic:cNvPicPr>
-                              <a:picLocks noChangeAspect="1"/>
-                            </pic:cNvPicPr>
-                          </pic:nvPicPr>
-                          <pic:blipFill>
-                            <a:blip r:embed="rId10">
-                              <a:extLst>
-                                <a:ext uri="{28A0092B-C50C-407E-A947-70E740481C1C}">
-                                  <a14:useLocalDpi xmlns:a14="http://schemas.microsoft.com/office/drawing/2010/main" val="0"/>
-                                </a:ext>
-                              </a:extLst>
-                            </a:blip>
-                            <a:srcRect/>
-                            <a:stretch>
-                              <a:fillRect/>
-                            </a:stretch>
-                          </pic:blipFill>
-                          <pic:spPr bwMode="auto">
-                            <a:xfrm>
-                              <a:off x="190500" y="2105025"/>
-                              <a:ext cx="6284595" cy="3154680"/>
-                            </a:xfrm>
-                            <a:prstGeom prst="rect">
-                              <a:avLst/>
-                            </a:prstGeom>
-                            <a:noFill/>
-                            <a:ln>
-                              <a:noFill/>
-                            </a:ln>
-                          </pic:spPr>
-                        </pic:pic>
-                      </wpg:grpSp>
-                      <wps:wsp>
-                        <wps:cNvPr id="9" name="Text Box 2"/>
-                        <wps:cNvSpPr txBox="1">
-                          <a:spLocks noChangeArrowheads="1"/>
-                        </wps:cNvSpPr>
-                        <wps:spPr bwMode="auto">
-                          <a:xfrm>
-                            <a:off x="190500" y="5372100"/>
-                            <a:ext cx="6267450" cy="548640"/>
-                          </a:xfrm>
-                          <a:prstGeom prst="rect">
-                            <a:avLst/>
-                          </a:prstGeom>
-                          <a:solidFill>
-                            <a:srgbClr val="FFFFFF"/>
-                          </a:solidFill>
-                          <a:ln w="9525">
-                            <a:noFill/>
-                            <a:miter lim="800000"/>
-                            <a:headEnd/>
-                            <a:tailEnd/>
-                          </a:ln>
-                        </wps:spPr>
-                        <wps:txbx>
-                          <w:txbxContent>
-                            <w:p>
-                              <w:r>
-                                <w:rPr>
-                                  <w:b/>
-                                  <w:bCs/>
-                                </w:rPr>
-                                <w:t>Figure 1A</w:t>
-                              </w:r>
-                              <w:r>
-                                <w:t xml:space="preserve"> -</w:t>
-                              </w:r>
-                              <w:r>
-                                <w:t xml:space="preserve"> </w:t>
-                              </w:r>
-                              <w:r>
-                                <w:t xml:space="preserve">Increased impermeant anion concentration </w:t>
-                              </w:r>
-                              <w:r>
-                                <w:t xml:space="preserve">between 120s – 180s </w:t>
-                              </w:r>
-                              <w:r>
-                                <w:t>in compartment 8 leads to local compartment swelling while other compartments remain unchanged.</w:t>
-                              </w:r>
-                            </w:p>
-                          </w:txbxContent>
-                        </wps:txbx>
-                        <wps:bodyPr rot="0" vert="horz" wrap="square" lIns="91440" tIns="45720" rIns="91440" bIns="45720" anchor="t" anchorCtr="0">
-                          <a:spAutoFit/>
-                        </wps:bodyPr>
-                      </wps:wsp>
-                    </wpg:wgp>
+                        <a:prstGeom prst="rect">
+                          <a:avLst/>
+                        </a:prstGeom>
+                        <a:solidFill>
+                          <a:srgbClr val="FFFFFF"/>
+                        </a:solidFill>
+                        <a:ln w="9525">
+                          <a:noFill/>
+                          <a:miter lim="800000"/>
+                          <a:headEnd/>
+                          <a:tailEnd/>
+                        </a:ln>
+                      </wps:spPr>
+                      <wps:txbx>
+                        <w:txbxContent>
+                          <w:p>
+                            <w:r>
+                              <w:rPr>
+                                <w:b/>
+                                <w:bCs/>
+                              </w:rPr>
+                              <w:t>Figure 1</w:t>
+                            </w:r>
+                            <w:r>
+                              <w:rPr>
+                                <w:b/>
+                                <w:bCs/>
+                              </w:rPr>
+                              <w:t>A</w:t>
+                            </w:r>
+                            <w:r>
+                              <w:t xml:space="preserve"> – Increased impermeant </w:t>
+                            </w:r>
+                            <w:r>
+                              <w:t>anion (</w:t>
+                            </w:r>
+                            <w:r>
+                              <w:t>IA)</w:t>
+                            </w:r>
+                            <w:r>
+                              <w:t xml:space="preserve"> concentration in compartment 8 </w:t>
+                            </w:r>
+                            <w:r>
+                              <w:t>between 120-180s results in persistent local change in compartment volume whilst permeant anion concentrations in all compartments return to steady state values following IA manipulation.</w:t>
+                            </w:r>
+                          </w:p>
+                        </w:txbxContent>
+                      </wps:txbx>
+                      <wps:bodyPr rot="0" vert="horz" wrap="square" lIns="91440" tIns="45720" rIns="91440" bIns="45720" anchor="t" anchorCtr="0">
+                        <a:spAutoFit/>
+                      </wps:bodyPr>
+                    </wps:wsp>
                   </a:graphicData>
                 </a:graphic>
-                <wp14:sizeRelH relativeFrom="margin">
-                  <wp14:pctWidth>0</wp14:pctWidth>
-                </wp14:sizeRelH>
               </wp:anchor>
             </w:drawing>
           </mc:Choice>
           <mc:Fallback>
             <w:pict>
-              <v:group w14:anchorId="28BAEA41" id="Group 10" o:spid="_x0000_s1029" style="position:absolute;margin-left:-9.75pt;margin-top:19.25pt;width:509.85pt;height:466.2pt;z-index:251680768;mso-width-relative:margin" coordsize="64750,59207" o:gfxdata="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">
-                <v:group id="Group 2" o:spid="_x0000_s1030" style="position:absolute;width:64750;height:52597" coordsize="64750,52597" o:gfxdata="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">
-                  <v:shapetype id="_x0000_t75" coordsize="21600,21600" o:spt="75" o:preferrelative="t" path="m@4@5l@4@11@9@11@9@5xe" filled="f" stroked="f">
-                    <v:stroke joinstyle="miter"/>
-                    <v:formulas>
-                      <v:f eqn="if lineDrawn pixelLineWidth 0"/>
-                      <v:f eqn="sum @0 1 0"/>
-                      <v:f eqn="sum 0 0 @1"/>
-                      <v:f eqn="prod @2 1 2"/>
-                      <v:f eqn="prod @3 21600 pixelWidth"/>
-                      <v:f eqn="prod @3 21600 pixelHeight"/>
-                      <v:f eqn="sum @0 0 1"/>
-                      <v:f eqn="prod @6 1 2"/>
-                      <v:f eqn="prod @7 21600 pixelWidth"/>
-                      <v:f eqn="sum @8 21600 0"/>
-                      <v:f eqn="prod @7 21600 pixelHeight"/>
-                      <v:f eqn="sum @10 21600 0"/>
-                    </v:formulas>
-                    <v:path o:extrusionok="f" gradientshapeok="t" o:connecttype="rect"/>
-                    <o:lock v:ext="edit" aspectratio="t"/>
-                  </v:shapetype>
-                  <v:shape id="Picture 1" o:spid="_x0000_s1031" type="#_x0000_t75" alt="A picture containing calendar&#10;&#10;Description automatically generated" style="position:absolute;width:61823;height:21050;visibility:visible;mso-wrap-style:square" o:gfxdata="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">
-                    <v:imagedata r:id="rId11" o:title="A picture containing calendar&#10;&#10;Description automatically generated"/>
-                  </v:shape>
-                  <v:shape id="Picture 4" o:spid="_x0000_s1032" type="#_x0000_t75" alt="A picture containing shoji, building, window&#10;&#10;Description automatically generated" style="position:absolute;left:1905;top:21050;width:62845;height:31547;visibility:visible;mso-wrap-style:square" o:gfxdata="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">
-                    <v:imagedata r:id="rId12" o:title="A picture containing shoji, building, window&#10;&#10;Description automatically generated"/>
-                  </v:shape>
-                </v:group>
-                <v:shapetype id="_x0000_t202" coordsize="21600,21600" o:spt="202" path="m,l,21600r21600,l21600,xe">
-                  <v:stroke joinstyle="miter"/>
-                  <v:path gradientshapeok="t" o:connecttype="rect"/>
-                </v:shapetype>
-                <v:shape id="Text Box 2" o:spid="_x0000_s1033" type="#_x0000_t202" style="position:absolute;left:1905;top:53721;width:62674;height:5486;visibility:visible;mso-wrap-style:square;v-text-anchor:top" o:gfxdata="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" stroked="f">
-                  <v:textbox style="mso-fit-shape-to-text:t">
-                    <w:txbxContent>
-                      <w:p>
-                        <w:r>
-                          <w:rPr>
-                            <w:b/>
-                            <w:bCs/>
-                          </w:rPr>
-                          <w:t>Figure 1A</w:t>
-                        </w:r>
-                        <w:r>
-                          <w:t xml:space="preserve"> -</w:t>
-                        </w:r>
-                        <w:r>
-                          <w:t xml:space="preserve"> </w:t>
-                        </w:r>
-                        <w:r>
-                          <w:t xml:space="preserve">Increased impermeant anion concentration </w:t>
-                        </w:r>
-                        <w:r>
-                          <w:t xml:space="preserve">between 120s – 180s </w:t>
-                        </w:r>
-                        <w:r>
-                          <w:t>in compartment 8 leads to local compartment swelling while other compartments remain unchanged.</w:t>
-                        </w:r>
-                      </w:p>
-                    </w:txbxContent>
-                  </v:textbox>
-                </v:shape>
-              </v:group>
+              <v:shape w14:anchorId="539B6C1B" id="Text Box 2" o:spid="_x0000_s1029" type="#_x0000_t202" style="position:absolute;margin-left:0;margin-top:63.9pt;width:478.3pt;height:43.25pt;z-index:251680768;visibility:visible;mso-wrap-style:square;mso-wrap-distance-left:9pt;mso-wrap-distance-top:0;mso-wrap-distance-right:9pt;mso-wrap-distance-bottom:0;mso-position-horizontal:left;mso-position-horizontal-relative:margin;mso-position-vertical:absolute;mso-position-vertical-relative:text;v-text-anchor:top" o:gfxdata="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" stroked="f">
+                <v:textbox style="mso-fit-shape-to-text:t">
+                  <w:txbxContent>
+                    <w:p>
+                      <w:r>
+                        <w:rPr>
+                          <w:b/>
+                          <w:bCs/>
+                        </w:rPr>
+                        <w:t>Figure 1</w:t>
+                      </w:r>
+                      <w:r>
+                        <w:rPr>
+                          <w:b/>
+                          <w:bCs/>
+                        </w:rPr>
+                        <w:t>A</w:t>
+                      </w:r>
+                      <w:r>
+                        <w:t xml:space="preserve"> – Increased impermeant </w:t>
+                      </w:r>
+                      <w:r>
+                        <w:t>anion (</w:t>
+                      </w:r>
+                      <w:r>
+                        <w:t>IA)</w:t>
+                      </w:r>
+                      <w:r>
+                        <w:t xml:space="preserve"> concentration in compartment 8 </w:t>
+                      </w:r>
+                      <w:r>
+                        <w:t>between 120-180s results in persistent local change in compartment volume whilst permeant anion concentrations in all compartments return to steady state values following IA manipulation.</w:t>
+                      </w:r>
+                    </w:p>
+                  </w:txbxContent>
+                </v:textbox>
+                <w10:wrap anchorx="margin"/>
+              </v:shape>
             </w:pict>
           </mc:Fallback>
         </mc:AlternateContent>
       </w:r>
-    </w:p>
-    <w:p/>
-    <w:p/>
-    <w:p/>
-    <w:p/>
-    <w:p/>
-    <w:p/>
-    <w:p/>
-    <w:p/>
-    <w:p/>
-    <w:p/>
-    <w:p/>
-    <w:p>
-      <w:pPr>
-        <w:tabs>
-          <w:tab w:val="left" w:pos="3915"/>
-        </w:tabs>
-      </w:pPr>
-    </w:p>
-    <w:p>
-      <w:pPr>
-        <w:tabs>
-          <w:tab w:val="left" w:pos="3915"/>
-        </w:tabs>
-      </w:pPr>
+      <w:r>
+        <w:br w:type="page"/>
+      </w:r>
     </w:p>
     <w:p>
       <w:pPr>
         <w:spacing w:line="360" w:lineRule="auto"/>
       </w:pPr>
-    </w:p>
-    <w:p/>
-    <w:p/>
-    <w:p/>
-    <w:p/>
-    <w:p/>
+      <w:r>
+        <w:lastRenderedPageBreak/>
+        <w:t>Next, we sought to evaluate how the addition of IAs may alter the electrical properties of the dendrite (Figure 1B) using the same simulation described above.</w:t>
+      </w:r>
+    </w:p>
     <w:p>
       <w:pPr>
         <w:spacing w:line="360" w:lineRule="auto"/>
+        <w:ind w:firstLine="720"/>
       </w:pPr>
       <w:r>
         <w:t xml:space="preserve"> </w:t>
       </w:r>
-    </w:p>
-    <w:p>
-      <w:r>
-        <w:br w:type="page"/>
-      </w:r>
-    </w:p>
-    <w:p/>
-    <w:p/>
-    <w:p>
-      <w:pPr>
-        <w:tabs>
-          <w:tab w:val="left" w:pos="3915"/>
-        </w:tabs>
-      </w:pPr>
-      <w:r>
-        <w:t>The concentrations of permeant ions (Cl, Na, K) were affected by the change in impermeant anion concentration (Figure 1B).</w:t>
-      </w:r>
+      <w:r>
+        <w:t>In the top</w:t>
+      </w:r>
+      <w:r>
+        <w:t xml:space="preserve"> row</w:t>
+      </w:r>
+      <w:r>
+        <w:t xml:space="preserve"> the membrane potential (</w:t>
+      </w:r>
+      <w:proofErr w:type="spellStart"/>
+      <w:r>
+        <w:t>Vm</w:t>
+      </w:r>
+      <w:proofErr w:type="spellEnd"/>
+      <w:r>
+        <w:t>) is compared to the ionic reversal potentials for compartment 8 across simulation time. The addition of IAs into compartment 8 resulted in a more negative charges in the compartment and hence a decrease in the membrane potential for the compartment</w:t>
+      </w:r>
+      <w:r>
+        <w:t xml:space="preserve">. </w:t>
+      </w:r>
+      <w:r>
+        <w:t>To maintain electrical and osmolar homeostasis during the addition of IAs, there were transient shifts in the concentrations of permeant ions</w:t>
+      </w:r>
+      <w:r>
+        <w:t xml:space="preserve"> resulting in changes to their respective reversal. </w:t>
+      </w:r>
+      <w:r>
+        <w:t>As the volume equilibrated and ionic concentrations returned to steady state values (as seen in Figure 1A), the membrane potential and ionic equilibrium potentials also returned to steady state following the termination of IA addition</w:t>
+      </w:r>
+      <w:r>
+        <w:t>.</w:t>
+      </w:r>
+    </w:p>
+    <w:p>
+      <w:pPr>
+        <w:spacing w:line="360" w:lineRule="auto"/>
+        <w:ind w:firstLine="720"/>
+      </w:pPr>
+      <w:r>
+        <w:t xml:space="preserve">Although IAs were only manipulated in compartment 8 there were near identical changes in </w:t>
+      </w:r>
+      <w:r>
+        <w:t>all the compartments</w:t>
+      </w:r>
+      <w:r>
+        <w:t xml:space="preserve"> with respect to membrane potentials</w:t>
+      </w:r>
+      <w:r>
+        <w:t xml:space="preserve"> (second row). As the compartments are linked via electro-diffusion</w:t>
+      </w:r>
+      <w:r>
+        <w:t>,</w:t>
+      </w:r>
+      <w:r>
+        <w:t xml:space="preserve"> changes in one compartment </w:t>
+      </w:r>
+      <w:r>
+        <w:t>affect the electric field across the longitudinal axis of the dendrite</w:t>
+      </w:r>
+      <w:r>
+        <w:t>.</w:t>
+      </w:r>
+      <w:r>
+        <w:t xml:space="preserve"> This result is expected as in Figure 1A it was shown that the permeant anion concentration changes in all the compartments mimic the changes seen in compartment 8 where the manipulation occurred. Similarly, the ionic reversal potentials across the dendritic compartments showed near identical changes (third row).</w:t>
+      </w:r>
+    </w:p>
+    <w:p>
+      <w:pPr>
+        <w:spacing w:line="360" w:lineRule="auto"/>
+        <w:ind w:firstLine="720"/>
+      </w:pPr>
+      <w:r>
+        <w:t xml:space="preserve">The changes observed to the membrane potential and ionic reversal potentials meant that there was a change to the respective ionic driving forces during the manipulation of impermeant anions. The changes were again in proportion </w:t>
+      </w:r>
+      <w:r>
+        <w:t xml:space="preserve">to across the length of the dendrite and returned to steady state values once the addition of IAs ceased. Therefore, local addition of impermeant anions does not change the steady state excitability of the dendrite.   </w:t>
+      </w:r>
+      <w:r>
+        <w:t xml:space="preserve"> </w:t>
+      </w:r>
+      <w:r>
+        <w:t xml:space="preserve"> </w:t>
+      </w:r>
+    </w:p>
+    <w:p>
       <w:r>
         <w:tab/>
       </w:r>
@@ -850,15 +1075,6 @@
     <w:p/>
     <w:p/>
     <w:p/>
-    <w:p/>
-    <w:p>
-      <w:r>
-        <w:t xml:space="preserve">The concentration of impermeant anions in adjacent compartments also increased likely due to net changes related to other ions. </w:t>
-      </w:r>
-      <w:r>
-        <w:br w:type="page"/>
-      </w:r>
-    </w:p>
     <w:p>
       <w:r>
         <w:rPr>
@@ -954,7 +1170,7 @@
                           </pic:cNvPicPr>
                         </pic:nvPicPr>
                         <pic:blipFill>
-                          <a:blip r:embed="rId13">
+                          <a:blip r:embed="rId11">
                             <a:extLst>
                               <a:ext uri="{28A0092B-C50C-407E-A947-70E740481C1C}">
                                 <a14:useLocalDpi xmlns:a14="http://schemas.microsoft.com/office/drawing/2010/main" val="0"/>
@@ -988,8 +1204,8 @@
           </mc:Choice>
           <mc:Fallback>
             <w:pict>
-              <v:group w14:anchorId="4A131770" id="Group 11" o:spid="_x0000_s1034" style="position:absolute;margin-left:-24pt;margin-top:-6.75pt;width:478.3pt;height:687.45pt;z-index:251674624" coordsize="60744,87306" o:gfxdata="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">
-                <v:shape id="Text Box 2" o:spid="_x0000_s1035" type="#_x0000_t202" style="position:absolute;top:81813;width:60744;height:5493;visibility:visible;mso-wrap-style:square;v-text-anchor:top" o:gfxdata="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" stroked="f">
+              <v:group w14:anchorId="4A131770" id="Group 11" o:spid="_x0000_s1030" style="position:absolute;margin-left:-24pt;margin-top:-6.75pt;width:478.3pt;height:687.45pt;z-index:251674624" coordsize="60744,87306" o:gfxdata="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">
+                <v:shape id="_x0000_s1031" type="#_x0000_t202" style="position:absolute;top:81813;width:60744;height:5493;visibility:visible;mso-wrap-style:square;v-text-anchor:top" o:gfxdata="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" stroked="f">
                   <v:textbox style="mso-fit-shape-to-text:t">
                     <w:txbxContent>
                       <w:p>
@@ -1017,8 +1233,8 @@
                     </w:txbxContent>
                   </v:textbox>
                 </v:shape>
-                <v:shape id="Picture 8" o:spid="_x0000_s1036" type="#_x0000_t75" alt="A picture containing shoji, crossword puzzle, window, shrimp&#10;&#10;Description automatically generated" style="position:absolute;width:60744;height:79997;visibility:visible;mso-wrap-style:square" o:gfxdata="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">
-                  <v:imagedata r:id="rId14" o:title="A picture containing shoji, crossword puzzle, window, shrimp&#10;&#10;Description automatically generated"/>
+                <v:shape id="Picture 8" o:spid="_x0000_s1032" type="#_x0000_t75" alt="A picture containing shoji, crossword puzzle, window, shrimp&#10;&#10;Description automatically generated" style="position:absolute;width:60744;height:79997;visibility:visible;mso-wrap-style:square" o:gfxdata="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">
+                  <v:imagedata r:id="rId12" o:title="A picture containing shoji, crossword puzzle, window, shrimp&#10;&#10;Description automatically generated"/>
                 </v:shape>
               </v:group>
             </w:pict>

--- a/01_Thesis/fig1_Xchange_results.docx
+++ b/01_Thesis/fig1_Xchange_results.docx
@@ -42,101 +42,66 @@
         <w:ind w:firstLine="720"/>
       </w:pPr>
       <w:r>
-        <w:t>A multicompartmental model consisting of 9 identical cylindrical compartments linearly arranged</w:t>
+        <w:t xml:space="preserve">A multicompartmental model consisting of 9 identical cylindrical compartments linearly arranged in the longitudinal direction was used to </w:t>
+      </w:r>
+      <w:r>
+        <w:t xml:space="preserve">evaluate </w:t>
+      </w:r>
+      <w:r>
+        <w:t>the impact of changing impermeant anion</w:t>
+      </w:r>
+      <w:r>
+        <w:t xml:space="preserve"> (IA)</w:t>
+      </w:r>
+      <w:r>
+        <w:t xml:space="preserve"> concentration in a single compartment</w:t>
+      </w:r>
+      <w:r>
+        <w:t xml:space="preserve">. The compartments were linked via </w:t>
+      </w:r>
+      <w:r>
+        <w:t>electro-diffusion</w:t>
+      </w:r>
+      <w:r>
+        <w:t xml:space="preserve"> and were surrounded by an extracellular bath with fixed ion concentration</w:t>
+      </w:r>
+      <w:r>
+        <w:t>. T</w:t>
+      </w:r>
+      <w:r>
+        <w:t>he concentration</w:t>
+      </w:r>
+      <w:r>
+        <w:t xml:space="preserve"> of </w:t>
+      </w:r>
+      <w:r>
+        <w:t>IAs</w:t>
+      </w:r>
+      <w:r>
+        <w:t>, “</w:t>
+      </w:r>
+      <w:r>
+        <w:t>[X</w:t>
+      </w:r>
+      <w:r>
+        <w:t>] “</w:t>
+      </w:r>
+      <w:r>
+        <w:t>, in compartment number 8</w:t>
       </w:r>
       <w:r>
         <w:t xml:space="preserve"> </w:t>
       </w:r>
       <w:r>
-        <w:t xml:space="preserve">in the </w:t>
-      </w:r>
-      <w:r>
-        <w:t xml:space="preserve">longitudinal </w:t>
-      </w:r>
-      <w:r>
-        <w:t xml:space="preserve">direction was used to </w:t>
-      </w:r>
-      <w:r>
-        <w:t xml:space="preserve">evaluate </w:t>
-      </w:r>
-      <w:r>
-        <w:t>the impact of changing impermeant anion</w:t>
-      </w:r>
-      <w:r>
-        <w:t xml:space="preserve"> (IA)</w:t>
-      </w:r>
-      <w:r>
-        <w:t xml:space="preserve"> concentration in a single compartment</w:t>
-      </w:r>
-      <w:r>
-        <w:t xml:space="preserve">. The compartments were linked via </w:t>
-      </w:r>
-      <w:r>
-        <w:t>electro-diffusion</w:t>
-      </w:r>
-      <w:r>
-        <w:t xml:space="preserve"> and were surrounded by an extracellular bath with fixed ion concentration</w:t>
-      </w:r>
-      <w:r>
-        <w:t>. T</w:t>
-      </w:r>
-      <w:r>
-        <w:t>he concentration</w:t>
-      </w:r>
-      <w:r>
-        <w:t xml:space="preserve"> of </w:t>
-      </w:r>
-      <w:r>
-        <w:t>IAs</w:t>
-      </w:r>
-      <w:r>
-        <w:t>, “</w:t>
-      </w:r>
-      <w:r>
-        <w:t>[X</w:t>
-      </w:r>
-      <w:r>
-        <w:t>] “</w:t>
-      </w:r>
-      <w:r>
-        <w:t>, in compartment number 8</w:t>
-      </w:r>
-      <w:r>
-        <w:t xml:space="preserve"> </w:t>
-      </w:r>
-      <w:r>
         <w:t xml:space="preserve">was increased at a fixed rate of </w:t>
       </w:r>
       <w:r>
-        <w:rPr>
-          <w:color w:val="FF0000"/>
-        </w:rPr>
         <w:t>30</w:t>
       </w:r>
       <w:r>
-        <w:rPr>
-          <w:color w:val="FF0000"/>
-        </w:rPr>
         <w:t>0mM/min</w:t>
       </w:r>
       <w:r>
-        <w:rPr>
-          <w:color w:val="FF0000"/>
-        </w:rPr>
-        <w:t xml:space="preserve"> (</w:t>
-      </w:r>
-      <w:r>
-        <w:rPr>
-          <w:i/>
-          <w:iCs/>
-          <w:color w:val="FF0000"/>
-        </w:rPr>
-        <w:t>In experiment F6)</w:t>
-      </w:r>
-      <w:r>
-        <w:rPr>
-          <w:color w:val="FF0000"/>
-        </w:rPr>
         <w:t xml:space="preserve"> </w:t>
       </w:r>
       <w:r>
@@ -211,7 +176,7 @@
         <mc:AlternateContent>
           <mc:Choice Requires="wpg">
             <w:drawing>
-              <wp:anchor distT="0" distB="0" distL="114300" distR="114300" simplePos="0" relativeHeight="251677696" behindDoc="0" locked="0" layoutInCell="1" allowOverlap="1" wp14:anchorId="38321B7A" wp14:editId="2B7DF24B">
+              <wp:anchor distT="0" distB="0" distL="114300" distR="114300" simplePos="0" relativeHeight="251675648" behindDoc="0" locked="0" layoutInCell="1" allowOverlap="1" wp14:anchorId="38321B7A" wp14:editId="5D1CF66B">
                 <wp:simplePos x="0" y="0"/>
                 <wp:positionH relativeFrom="column">
                   <wp:posOffset>-116840</wp:posOffset>
@@ -316,7 +281,7 @@
           </mc:Choice>
           <mc:Fallback>
             <w:pict>
-              <v:group w14:anchorId="38321B7A" id="Group 6" o:spid="_x0000_s1026" style="position:absolute;margin-left:-9.2pt;margin-top:-.25pt;width:460.5pt;height:333.15pt;z-index:251677696" coordorigin="-1168" coordsize="58483,42310" o:gfxdata="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">
+              <v:group w14:anchorId="38321B7A" id="Group 6" o:spid="_x0000_s1026" style="position:absolute;margin-left:-9.2pt;margin-top:-.25pt;width:460.5pt;height:333.15pt;z-index:251675648" coordorigin="-1168" coordsize="58483,42310" o:gfxdata="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">
                 <v:shapetype id="_x0000_t75" coordsize="21600,21600" o:spt="75" o:preferrelative="t" path="m@4@5l@4@11@9@11@9@5xe" filled="f" stroked="f">
                   <v:stroke joinstyle="miter"/>
                   <v:formulas>
@@ -343,7 +308,7 @@
                   <v:stroke joinstyle="miter"/>
                   <v:path gradientshapeok="t" o:connecttype="rect"/>
                 </v:shapetype>
-                <v:shape id="_x0000_s1028" type="#_x0000_t202" style="position:absolute;left:-1168;top:36823;width:58483;height:5487;visibility:visible;mso-wrap-style:square;v-text-anchor:top" o:gfxdata="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" stroked="f">
+                <v:shape id="Text Box 2" o:spid="_x0000_s1028" type="#_x0000_t202" style="position:absolute;left:-1168;top:36823;width:58483;height:5487;visibility:visible;mso-wrap-style:square;v-text-anchor:top" o:gfxdata="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" stroked="f">
                   <v:textbox style="mso-fit-shape-to-text:t">
                     <w:txbxContent>
                       <w:p>
@@ -469,19 +434,16 @@
         <w:t xml:space="preserve"> there was an</w:t>
       </w:r>
       <w:r>
-        <w:t xml:space="preserve"> increase </w:t>
-      </w:r>
-      <w:r>
-        <w:t xml:space="preserve">by </w:t>
-      </w:r>
-      <w:r>
-        <w:rPr>
-          <w:color w:val="ED7D31" w:themeColor="accent2"/>
-        </w:rPr>
-        <w:t>XXX</w:t>
-      </w:r>
-      <w:r>
-        <w:t xml:space="preserve"> (pane 1)</w:t>
+        <w:t xml:space="preserve"> increase by </w:t>
+      </w:r>
+      <w:r>
+        <w:t>approximately 7mM</w:t>
+      </w:r>
+      <w:r>
+        <w:t xml:space="preserve"> </w:t>
+      </w:r>
+      <w:r>
+        <w:t>(pane 1)</w:t>
       </w:r>
       <w:r>
         <w:t xml:space="preserve"> </w:t>
@@ -682,395 +644,18 @@
           <w:tab w:val="left" w:pos="3915"/>
         </w:tabs>
       </w:pPr>
-      <w:r>
-        <w:rPr>
-          <w:noProof/>
-        </w:rPr>
-        <w:lastRenderedPageBreak/>
-        <w:drawing>
-          <wp:anchor distT="0" distB="0" distL="114300" distR="114300" simplePos="0" relativeHeight="251678720" behindDoc="1" locked="0" layoutInCell="1" allowOverlap="1" wp14:anchorId="573B7751" wp14:editId="3629B9D8">
-            <wp:simplePos x="0" y="0"/>
-            <wp:positionH relativeFrom="column">
-              <wp:posOffset>210391</wp:posOffset>
-            </wp:positionH>
-            <wp:positionV relativeFrom="paragraph">
-              <wp:posOffset>2203450</wp:posOffset>
-            </wp:positionV>
-            <wp:extent cx="5731510" cy="2877185"/>
-            <wp:effectExtent l="0" t="0" r="2540" b="0"/>
-            <wp:wrapNone/>
-            <wp:docPr id="12" name="Picture 12" descr="A picture containing text, shoji, window, building&#10;&#10;Description automatically generated"/>
-            <wp:cNvGraphicFramePr>
-              <a:graphicFrameLocks xmlns:a="http://schemas.openxmlformats.org/drawingml/2006/main" noChangeAspect="1"/>
-            </wp:cNvGraphicFramePr>
-            <a:graphic xmlns:a="http://schemas.openxmlformats.org/drawingml/2006/main">
-              <a:graphicData uri="http://schemas.openxmlformats.org/drawingml/2006/picture">
-                <pic:pic xmlns:pic="http://schemas.openxmlformats.org/drawingml/2006/picture">
-                  <pic:nvPicPr>
-                    <pic:cNvPr id="12" name="Picture 12" descr="A picture containing text, shoji, window, building&#10;&#10;Description automatically generated"/>
-                    <pic:cNvPicPr>
-                      <a:picLocks noChangeAspect="1" noChangeArrowheads="1"/>
-                    </pic:cNvPicPr>
-                  </pic:nvPicPr>
-                  <pic:blipFill>
-                    <a:blip r:embed="rId9">
-                      <a:extLst>
-                        <a:ext uri="{28A0092B-C50C-407E-A947-70E740481C1C}">
-                          <a14:useLocalDpi xmlns:a14="http://schemas.microsoft.com/office/drawing/2010/main" val="0"/>
-                        </a:ext>
-                      </a:extLst>
-                    </a:blip>
-                    <a:srcRect/>
-                    <a:stretch>
-                      <a:fillRect/>
-                    </a:stretch>
-                  </pic:blipFill>
-                  <pic:spPr bwMode="auto">
-                    <a:xfrm>
-                      <a:off x="0" y="0"/>
-                      <a:ext cx="5731510" cy="2877185"/>
-                    </a:xfrm>
-                    <a:prstGeom prst="rect">
-                      <a:avLst/>
-                    </a:prstGeom>
-                    <a:noFill/>
-                    <a:ln>
-                      <a:noFill/>
-                    </a:ln>
-                  </pic:spPr>
-                </pic:pic>
-              </a:graphicData>
-            </a:graphic>
-          </wp:anchor>
-        </w:drawing>
-      </w:r>
       <w:r>
         <w:rPr>
           <w:noProof/>
         </w:rPr>
         <w:t xml:space="preserve"> </w:t>
       </w:r>
-      <w:r>
-        <w:rPr>
-          <w:noProof/>
-        </w:rPr>
-        <w:drawing>
-          <wp:inline distT="0" distB="0" distL="0" distR="0" wp14:anchorId="540B3714" wp14:editId="59584848">
-            <wp:extent cx="5731510" cy="1952625"/>
-            <wp:effectExtent l="0" t="0" r="2540" b="9525"/>
-            <wp:docPr id="7" name="Picture 7" descr="A screenshot of a computer&#10;&#10;Description automatically generated with low confidence"/>
-            <wp:cNvGraphicFramePr>
-              <a:graphicFrameLocks xmlns:a="http://schemas.openxmlformats.org/drawingml/2006/main" noChangeAspect="1"/>
-            </wp:cNvGraphicFramePr>
-            <a:graphic xmlns:a="http://schemas.openxmlformats.org/drawingml/2006/main">
-              <a:graphicData uri="http://schemas.openxmlformats.org/drawingml/2006/picture">
-                <pic:pic xmlns:pic="http://schemas.openxmlformats.org/drawingml/2006/picture">
-                  <pic:nvPicPr>
-                    <pic:cNvPr id="7" name="Picture 7" descr="A screenshot of a computer&#10;&#10;Description automatically generated with low confidence"/>
-                    <pic:cNvPicPr>
-                      <a:picLocks noChangeAspect="1" noChangeArrowheads="1"/>
-                    </pic:cNvPicPr>
-                  </pic:nvPicPr>
-                  <pic:blipFill>
-                    <a:blip r:embed="rId10">
-                      <a:extLst>
-                        <a:ext uri="{28A0092B-C50C-407E-A947-70E740481C1C}">
-                          <a14:useLocalDpi xmlns:a14="http://schemas.microsoft.com/office/drawing/2010/main" val="0"/>
-                        </a:ext>
-                      </a:extLst>
-                    </a:blip>
-                    <a:srcRect/>
-                    <a:stretch>
-                      <a:fillRect/>
-                    </a:stretch>
-                  </pic:blipFill>
-                  <pic:spPr bwMode="auto">
-                    <a:xfrm>
-                      <a:off x="0" y="0"/>
-                      <a:ext cx="5731510" cy="1952625"/>
-                    </a:xfrm>
-                    <a:prstGeom prst="rect">
-                      <a:avLst/>
-                    </a:prstGeom>
-                    <a:noFill/>
-                    <a:ln>
-                      <a:noFill/>
-                    </a:ln>
-                  </pic:spPr>
-                </pic:pic>
-              </a:graphicData>
-            </a:graphic>
-          </wp:inline>
-        </w:drawing>
-      </w:r>
     </w:p>
     <w:p>
       <w:pPr>
         <w:spacing w:line="360" w:lineRule="auto"/>
       </w:pPr>
     </w:p>
-    <w:p/>
-    <w:p/>
-    <w:p/>
-    <w:p/>
-    <w:p/>
-    <w:p>
-      <w:pPr>
-        <w:spacing w:line="360" w:lineRule="auto"/>
-      </w:pPr>
-      <w:r>
-        <w:t xml:space="preserve"> </w:t>
-      </w:r>
-    </w:p>
-    <w:p>
-      <w:r>
-        <w:rPr>
-          <w:noProof/>
-        </w:rPr>
-        <mc:AlternateContent>
-          <mc:Choice Requires="wps">
-            <w:drawing>
-              <wp:anchor distT="0" distB="0" distL="114300" distR="114300" simplePos="0" relativeHeight="251680768" behindDoc="0" locked="0" layoutInCell="1" allowOverlap="1" wp14:anchorId="539B6C1B" wp14:editId="11671A67">
-                <wp:simplePos x="0" y="0"/>
-                <wp:positionH relativeFrom="margin">
-                  <wp:align>left</wp:align>
-                </wp:positionH>
-                <wp:positionV relativeFrom="paragraph">
-                  <wp:posOffset>811753</wp:posOffset>
-                </wp:positionV>
-                <wp:extent cx="6074410" cy="549274"/>
-                <wp:effectExtent l="0" t="0" r="2540" b="3810"/>
-                <wp:wrapNone/>
-                <wp:docPr id="13" name="Text Box 2"/>
-                <wp:cNvGraphicFramePr>
-                  <a:graphicFrameLocks xmlns:a="http://schemas.openxmlformats.org/drawingml/2006/main"/>
-                </wp:cNvGraphicFramePr>
-                <a:graphic xmlns:a="http://schemas.openxmlformats.org/drawingml/2006/main">
-                  <a:graphicData uri="http://schemas.microsoft.com/office/word/2010/wordprocessingShape">
-                    <wps:wsp>
-                      <wps:cNvSpPr txBox="1">
-                        <a:spLocks noChangeArrowheads="1"/>
-                      </wps:cNvSpPr>
-                      <wps:spPr bwMode="auto">
-                        <a:xfrm>
-                          <a:off x="0" y="0"/>
-                          <a:ext cx="6074410" cy="549274"/>
-                        </a:xfrm>
-                        <a:prstGeom prst="rect">
-                          <a:avLst/>
-                        </a:prstGeom>
-                        <a:solidFill>
-                          <a:srgbClr val="FFFFFF"/>
-                        </a:solidFill>
-                        <a:ln w="9525">
-                          <a:noFill/>
-                          <a:miter lim="800000"/>
-                          <a:headEnd/>
-                          <a:tailEnd/>
-                        </a:ln>
-                      </wps:spPr>
-                      <wps:txbx>
-                        <w:txbxContent>
-                          <w:p>
-                            <w:r>
-                              <w:rPr>
-                                <w:b/>
-                                <w:bCs/>
-                              </w:rPr>
-                              <w:t>Figure 1</w:t>
-                            </w:r>
-                            <w:r>
-                              <w:rPr>
-                                <w:b/>
-                                <w:bCs/>
-                              </w:rPr>
-                              <w:t>A</w:t>
-                            </w:r>
-                            <w:r>
-                              <w:t xml:space="preserve"> – Increased impermeant </w:t>
-                            </w:r>
-                            <w:r>
-                              <w:t>anion (</w:t>
-                            </w:r>
-                            <w:r>
-                              <w:t>IA)</w:t>
-                            </w:r>
-                            <w:r>
-                              <w:t xml:space="preserve"> concentration in compartment 8 </w:t>
-                            </w:r>
-                            <w:r>
-                              <w:t>between 120-180s results in persistent local change in compartment volume whilst permeant anion concentrations in all compartments return to steady state values following IA manipulation.</w:t>
-                            </w:r>
-                          </w:p>
-                        </w:txbxContent>
-                      </wps:txbx>
-                      <wps:bodyPr rot="0" vert="horz" wrap="square" lIns="91440" tIns="45720" rIns="91440" bIns="45720" anchor="t" anchorCtr="0">
-                        <a:spAutoFit/>
-                      </wps:bodyPr>
-                    </wps:wsp>
-                  </a:graphicData>
-                </a:graphic>
-              </wp:anchor>
-            </w:drawing>
-          </mc:Choice>
-          <mc:Fallback>
-            <w:pict>
-              <v:shape w14:anchorId="539B6C1B" id="Text Box 2" o:spid="_x0000_s1029" type="#_x0000_t202" style="position:absolute;margin-left:0;margin-top:63.9pt;width:478.3pt;height:43.25pt;z-index:251680768;visibility:visible;mso-wrap-style:square;mso-wrap-distance-left:9pt;mso-wrap-distance-top:0;mso-wrap-distance-right:9pt;mso-wrap-distance-bottom:0;mso-position-horizontal:left;mso-position-horizontal-relative:margin;mso-position-vertical:absolute;mso-position-vertical-relative:text;v-text-anchor:top" o:gfxdata="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" stroked="f">
-                <v:textbox style="mso-fit-shape-to-text:t">
-                  <w:txbxContent>
-                    <w:p>
-                      <w:r>
-                        <w:rPr>
-                          <w:b/>
-                          <w:bCs/>
-                        </w:rPr>
-                        <w:t>Figure 1</w:t>
-                      </w:r>
-                      <w:r>
-                        <w:rPr>
-                          <w:b/>
-                          <w:bCs/>
-                        </w:rPr>
-                        <w:t>A</w:t>
-                      </w:r>
-                      <w:r>
-                        <w:t xml:space="preserve"> – Increased impermeant </w:t>
-                      </w:r>
-                      <w:r>
-                        <w:t>anion (</w:t>
-                      </w:r>
-                      <w:r>
-                        <w:t>IA)</w:t>
-                      </w:r>
-                      <w:r>
-                        <w:t xml:space="preserve"> concentration in compartment 8 </w:t>
-                      </w:r>
-                      <w:r>
-                        <w:t>between 120-180s results in persistent local change in compartment volume whilst permeant anion concentrations in all compartments return to steady state values following IA manipulation.</w:t>
-                      </w:r>
-                    </w:p>
-                  </w:txbxContent>
-                </v:textbox>
-                <w10:wrap anchorx="margin"/>
-              </v:shape>
-            </w:pict>
-          </mc:Fallback>
-        </mc:AlternateContent>
-      </w:r>
-      <w:r>
-        <w:br w:type="page"/>
-      </w:r>
-    </w:p>
-    <w:p>
-      <w:pPr>
-        <w:spacing w:line="360" w:lineRule="auto"/>
-      </w:pPr>
-      <w:r>
-        <w:lastRenderedPageBreak/>
-        <w:t>Next, we sought to evaluate how the addition of IAs may alter the electrical properties of the dendrite (Figure 1B) using the same simulation described above.</w:t>
-      </w:r>
-    </w:p>
-    <w:p>
-      <w:pPr>
-        <w:spacing w:line="360" w:lineRule="auto"/>
-        <w:ind w:firstLine="720"/>
-      </w:pPr>
-      <w:r>
-        <w:t xml:space="preserve"> </w:t>
-      </w:r>
-      <w:r>
-        <w:t>In the top</w:t>
-      </w:r>
-      <w:r>
-        <w:t xml:space="preserve"> row</w:t>
-      </w:r>
-      <w:r>
-        <w:t xml:space="preserve"> the membrane potential (</w:t>
-      </w:r>
-      <w:proofErr w:type="spellStart"/>
-      <w:r>
-        <w:t>Vm</w:t>
-      </w:r>
-      <w:proofErr w:type="spellEnd"/>
-      <w:r>
-        <w:t>) is compared to the ionic reversal potentials for compartment 8 across simulation time. The addition of IAs into compartment 8 resulted in a more negative charges in the compartment and hence a decrease in the membrane potential for the compartment</w:t>
-      </w:r>
-      <w:r>
-        <w:t xml:space="preserve">. </w:t>
-      </w:r>
-      <w:r>
-        <w:t>To maintain electrical and osmolar homeostasis during the addition of IAs, there were transient shifts in the concentrations of permeant ions</w:t>
-      </w:r>
-      <w:r>
-        <w:t xml:space="preserve"> resulting in changes to their respective reversal. </w:t>
-      </w:r>
-      <w:r>
-        <w:t>As the volume equilibrated and ionic concentrations returned to steady state values (as seen in Figure 1A), the membrane potential and ionic equilibrium potentials also returned to steady state following the termination of IA addition</w:t>
-      </w:r>
-      <w:r>
-        <w:t>.</w:t>
-      </w:r>
-    </w:p>
-    <w:p>
-      <w:pPr>
-        <w:spacing w:line="360" w:lineRule="auto"/>
-        <w:ind w:firstLine="720"/>
-      </w:pPr>
-      <w:r>
-        <w:t xml:space="preserve">Although IAs were only manipulated in compartment 8 there were near identical changes in </w:t>
-      </w:r>
-      <w:r>
-        <w:t>all the compartments</w:t>
-      </w:r>
-      <w:r>
-        <w:t xml:space="preserve"> with respect to membrane potentials</w:t>
-      </w:r>
-      <w:r>
-        <w:t xml:space="preserve"> (second row). As the compartments are linked via electro-diffusion</w:t>
-      </w:r>
-      <w:r>
-        <w:t>,</w:t>
-      </w:r>
-      <w:r>
-        <w:t xml:space="preserve"> changes in one compartment </w:t>
-      </w:r>
-      <w:r>
-        <w:t>affect the electric field across the longitudinal axis of the dendrite</w:t>
-      </w:r>
-      <w:r>
-        <w:t>.</w:t>
-      </w:r>
-      <w:r>
-        <w:t xml:space="preserve"> This result is expected as in Figure 1A it was shown that the permeant anion concentration changes in all the compartments mimic the changes seen in compartment 8 where the manipulation occurred. Similarly, the ionic reversal potentials across the dendritic compartments showed near identical changes (third row).</w:t>
-      </w:r>
-    </w:p>
-    <w:p>
-      <w:pPr>
-        <w:spacing w:line="360" w:lineRule="auto"/>
-        <w:ind w:firstLine="720"/>
-      </w:pPr>
-      <w:r>
-        <w:t xml:space="preserve">The changes observed to the membrane potential and ionic reversal potentials meant that there was a change to the respective ionic driving forces during the manipulation of impermeant anions. The changes were again in proportion </w:t>
-      </w:r>
-      <w:r>
-        <w:t xml:space="preserve">to across the length of the dendrite and returned to steady state values once the addition of IAs ceased. Therefore, local addition of impermeant anions does not change the steady state excitability of the dendrite.   </w:t>
-      </w:r>
-      <w:r>
-        <w:t xml:space="preserve"> </w:t>
-      </w:r>
-      <w:r>
-        <w:t xml:space="preserve"> </w:t>
-      </w:r>
-    </w:p>
-    <w:p>
-      <w:r>
-        <w:tab/>
-      </w:r>
-    </w:p>
-    <w:p/>
-    <w:p/>
-    <w:p/>
-    <w:p/>
     <w:p/>
     <w:p/>
     <w:p/>
@@ -1084,18 +669,18 @@
         <mc:AlternateContent>
           <mc:Choice Requires="wpg">
             <w:drawing>
-              <wp:anchor distT="0" distB="0" distL="114300" distR="114300" simplePos="0" relativeHeight="251674624" behindDoc="0" locked="0" layoutInCell="1" allowOverlap="1" wp14:anchorId="4A131770" wp14:editId="30CB0375">
+              <wp:anchor distT="0" distB="0" distL="114300" distR="114300" simplePos="0" relativeHeight="251681792" behindDoc="0" locked="0" layoutInCell="1" allowOverlap="1" wp14:anchorId="2B71E251" wp14:editId="3B2653BE">
                 <wp:simplePos x="0" y="0"/>
                 <wp:positionH relativeFrom="column">
-                  <wp:posOffset>-304800</wp:posOffset>
+                  <wp:posOffset>0</wp:posOffset>
                 </wp:positionH>
                 <wp:positionV relativeFrom="paragraph">
-                  <wp:posOffset>-85725</wp:posOffset>
+                  <wp:posOffset>0</wp:posOffset>
                 </wp:positionV>
-                <wp:extent cx="6074410" cy="8730615"/>
-                <wp:effectExtent l="0" t="0" r="2540" b="0"/>
+                <wp:extent cx="6075044" cy="5784267"/>
+                <wp:effectExtent l="0" t="0" r="2540" b="6985"/>
                 <wp:wrapNone/>
-                <wp:docPr id="11" name="Group 11"/>
+                <wp:docPr id="4" name="Group 4"/>
                 <wp:cNvGraphicFramePr/>
                 <a:graphic xmlns:a="http://schemas.openxmlformats.org/drawingml/2006/main">
                   <a:graphicData uri="http://schemas.microsoft.com/office/word/2010/wordprocessingGroup">
@@ -1104,9 +689,340 @@
                       <wpg:grpSpPr>
                         <a:xfrm>
                           <a:off x="0" y="0"/>
-                          <a:ext cx="6074410" cy="8730615"/>
+                          <a:ext cx="6075044" cy="5784267"/>
                           <a:chOff x="0" y="0"/>
-                          <a:chExt cx="6074410" cy="8730615"/>
+                          <a:chExt cx="6075044" cy="5784267"/>
+                        </a:xfrm>
+                      </wpg:grpSpPr>
+                      <wps:wsp>
+                        <wps:cNvPr id="13" name="Text Box 2"/>
+                        <wps:cNvSpPr txBox="1">
+                          <a:spLocks noChangeArrowheads="1"/>
+                        </wps:cNvSpPr>
+                        <wps:spPr bwMode="auto">
+                          <a:xfrm>
+                            <a:off x="0" y="5061638"/>
+                            <a:ext cx="6075044" cy="722629"/>
+                          </a:xfrm>
+                          <a:prstGeom prst="rect">
+                            <a:avLst/>
+                          </a:prstGeom>
+                          <a:solidFill>
+                            <a:srgbClr val="FFFFFF"/>
+                          </a:solidFill>
+                          <a:ln w="9525">
+                            <a:noFill/>
+                            <a:miter lim="800000"/>
+                            <a:headEnd/>
+                            <a:tailEnd/>
+                          </a:ln>
+                        </wps:spPr>
+                        <wps:txbx>
+                          <w:txbxContent>
+                            <w:p>
+                              <w:r>
+                                <w:rPr>
+                                  <w:b/>
+                                  <w:bCs/>
+                                </w:rPr>
+                                <w:t>Figure 1</w:t>
+                              </w:r>
+                              <w:r>
+                                <w:rPr>
+                                  <w:b/>
+                                  <w:bCs/>
+                                </w:rPr>
+                                <w:t>A</w:t>
+                              </w:r>
+                              <w:r>
+                                <w:t xml:space="preserve"> – Increased impermeant </w:t>
+                              </w:r>
+                              <w:r>
+                                <w:t>anion (</w:t>
+                              </w:r>
+                              <w:r>
+                                <w:t>IA) concentration in compartment 8 between 120-180s results in persistent local change in compartment volume whilst permeant anion concentrations in all compartments return to steady state values following IA manipulation.</w:t>
+                              </w:r>
+                            </w:p>
+                          </w:txbxContent>
+                        </wps:txbx>
+                        <wps:bodyPr rot="0" vert="horz" wrap="square" lIns="91440" tIns="45720" rIns="91440" bIns="45720" anchor="t" anchorCtr="0">
+                          <a:spAutoFit/>
+                        </wps:bodyPr>
+                      </wps:wsp>
+                      <pic:pic xmlns:pic="http://schemas.openxmlformats.org/drawingml/2006/picture">
+                        <pic:nvPicPr>
+                          <pic:cNvPr id="1" name="Picture 1" descr="A screenshot of a graph&#10;&#10;Description automatically generated with low confidence"/>
+                          <pic:cNvPicPr>
+                            <a:picLocks noChangeAspect="1"/>
+                          </pic:cNvPicPr>
+                        </pic:nvPicPr>
+                        <pic:blipFill>
+                          <a:blip r:embed="rId9">
+                            <a:extLst>
+                              <a:ext uri="{28A0092B-C50C-407E-A947-70E740481C1C}">
+                                <a14:useLocalDpi xmlns:a14="http://schemas.microsoft.com/office/drawing/2010/main" val="0"/>
+                              </a:ext>
+                            </a:extLst>
+                          </a:blip>
+                          <a:srcRect/>
+                          <a:stretch>
+                            <a:fillRect/>
+                          </a:stretch>
+                        </pic:blipFill>
+                        <pic:spPr bwMode="auto">
+                          <a:xfrm>
+                            <a:off x="0" y="0"/>
+                            <a:ext cx="5731510" cy="1992630"/>
+                          </a:xfrm>
+                          <a:prstGeom prst="rect">
+                            <a:avLst/>
+                          </a:prstGeom>
+                          <a:noFill/>
+                          <a:ln>
+                            <a:noFill/>
+                          </a:ln>
+                        </pic:spPr>
+                      </pic:pic>
+                      <pic:pic xmlns:pic="http://schemas.openxmlformats.org/drawingml/2006/picture">
+                        <pic:nvPicPr>
+                          <pic:cNvPr id="2" name="Picture 2" descr="A picture containing shoji, window, building&#10;&#10;Description automatically generated"/>
+                          <pic:cNvPicPr>
+                            <a:picLocks noChangeAspect="1"/>
+                          </pic:cNvPicPr>
+                        </pic:nvPicPr>
+                        <pic:blipFill>
+                          <a:blip r:embed="rId10">
+                            <a:extLst>
+                              <a:ext uri="{28A0092B-C50C-407E-A947-70E740481C1C}">
+                                <a14:useLocalDpi xmlns:a14="http://schemas.microsoft.com/office/drawing/2010/main" val="0"/>
+                              </a:ext>
+                            </a:extLst>
+                          </a:blip>
+                          <a:srcRect/>
+                          <a:stretch>
+                            <a:fillRect/>
+                          </a:stretch>
+                        </pic:blipFill>
+                        <pic:spPr bwMode="auto">
+                          <a:xfrm>
+                            <a:off x="131674" y="2040941"/>
+                            <a:ext cx="5731510" cy="2958465"/>
+                          </a:xfrm>
+                          <a:prstGeom prst="rect">
+                            <a:avLst/>
+                          </a:prstGeom>
+                          <a:noFill/>
+                          <a:ln>
+                            <a:noFill/>
+                          </a:ln>
+                        </pic:spPr>
+                      </pic:pic>
+                    </wpg:wgp>
+                  </a:graphicData>
+                </a:graphic>
+              </wp:anchor>
+            </w:drawing>
+          </mc:Choice>
+          <mc:Fallback>
+            <w:pict>
+              <v:group w14:anchorId="2B71E251" id="Group 4" o:spid="_x0000_s1029" style="position:absolute;margin-left:0;margin-top:0;width:478.35pt;height:455.45pt;z-index:251681792" coordsize="60750,57842" o:gfxdata="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">
+                <v:shape id="Text Box 2" o:spid="_x0000_s1030" type="#_x0000_t202" style="position:absolute;top:50616;width:60750;height:7226;visibility:visible;mso-wrap-style:square;v-text-anchor:top" o:gfxdata="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" stroked="f">
+                  <v:textbox style="mso-fit-shape-to-text:t">
+                    <w:txbxContent>
+                      <w:p>
+                        <w:r>
+                          <w:rPr>
+                            <w:b/>
+                            <w:bCs/>
+                          </w:rPr>
+                          <w:t>Figure 1</w:t>
+                        </w:r>
+                        <w:r>
+                          <w:rPr>
+                            <w:b/>
+                            <w:bCs/>
+                          </w:rPr>
+                          <w:t>A</w:t>
+                        </w:r>
+                        <w:r>
+                          <w:t xml:space="preserve"> – Increased impermeant </w:t>
+                        </w:r>
+                        <w:r>
+                          <w:t>anion (</w:t>
+                        </w:r>
+                        <w:r>
+                          <w:t>IA) concentration in compartment 8 between 120-180s results in persistent local change in compartment volume whilst permeant anion concentrations in all compartments return to steady state values following IA manipulation.</w:t>
+                        </w:r>
+                      </w:p>
+                    </w:txbxContent>
+                  </v:textbox>
+                </v:shape>
+                <v:shape id="Picture 1" o:spid="_x0000_s1031" type="#_x0000_t75" alt="A screenshot of a graph&#10;&#10;Description automatically generated with low confidence" style="position:absolute;width:57315;height:19926;visibility:visible;mso-wrap-style:square" o:gfxdata="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">
+                  <v:imagedata r:id="rId11" o:title="A screenshot of a graph&#10;&#10;Description automatically generated with low confidence"/>
+                </v:shape>
+                <v:shape id="Picture 2" o:spid="_x0000_s1032" type="#_x0000_t75" alt="A picture containing shoji, window, building&#10;&#10;Description automatically generated" style="position:absolute;left:1316;top:20409;width:57315;height:29585;visibility:visible;mso-wrap-style:square" o:gfxdata="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">
+                  <v:imagedata r:id="rId12" o:title="A picture containing shoji, window, building&#10;&#10;Description automatically generated"/>
+                </v:shape>
+              </v:group>
+            </w:pict>
+          </mc:Fallback>
+        </mc:AlternateContent>
+      </w:r>
+    </w:p>
+    <w:p>
+      <w:pPr>
+        <w:spacing w:line="360" w:lineRule="auto"/>
+      </w:pPr>
+      <w:r>
+        <w:t xml:space="preserve"> </w:t>
+      </w:r>
+    </w:p>
+    <w:p>
+      <w:r>
+        <w:br w:type="page"/>
+      </w:r>
+    </w:p>
+    <w:p>
+      <w:pPr>
+        <w:spacing w:line="360" w:lineRule="auto"/>
+      </w:pPr>
+      <w:r>
+        <w:lastRenderedPageBreak/>
+        <w:t>Next, we sought to evaluate how the addition of IAs may alter the electrical properties of the dendrite (Figure 1B) using the same simulation described above.</w:t>
+      </w:r>
+    </w:p>
+    <w:p>
+      <w:pPr>
+        <w:spacing w:line="360" w:lineRule="auto"/>
+        <w:ind w:firstLine="720"/>
+      </w:pPr>
+      <w:r>
+        <w:t xml:space="preserve"> </w:t>
+      </w:r>
+      <w:r>
+        <w:t>In the top</w:t>
+      </w:r>
+      <w:r>
+        <w:t xml:space="preserve"> row</w:t>
+      </w:r>
+      <w:r>
+        <w:t xml:space="preserve"> the membrane potential (Vm) is compared to the ionic reversal potentials for compartment 8 across simulation time. The addition of IAs into compartment 8 resulted in a more negative charges in the compartment and hence a decrease in the membrane potential for the compartment</w:t>
+      </w:r>
+      <w:r>
+        <w:t xml:space="preserve">. </w:t>
+      </w:r>
+      <w:r>
+        <w:t>To maintain electrical and osmolar homeostasis during the addition of IAs, there were transient shifts in the concentrations of permeant ions</w:t>
+      </w:r>
+      <w:r>
+        <w:t xml:space="preserve"> resulting in changes to their respective reversal. As the volume equilibrated and ionic concentrations returned to steady state values (as seen in Figure 1A), the membrane potential and ionic equilibrium potentials also returned to steady state following the termination of IA addition</w:t>
+      </w:r>
+      <w:r>
+        <w:t>.</w:t>
+      </w:r>
+    </w:p>
+    <w:p>
+      <w:pPr>
+        <w:spacing w:line="360" w:lineRule="auto"/>
+        <w:ind w:firstLine="720"/>
+      </w:pPr>
+      <w:r>
+        <w:t xml:space="preserve">Although IAs were only manipulated in compartment 8 there were near identical changes in </w:t>
+      </w:r>
+      <w:r>
+        <w:t>all the compartments</w:t>
+      </w:r>
+      <w:r>
+        <w:t xml:space="preserve"> with respect to membrane potentials</w:t>
+      </w:r>
+      <w:r>
+        <w:t xml:space="preserve"> (second row). As the compartments are linked via electro-diffusion</w:t>
+      </w:r>
+      <w:r>
+        <w:t>,</w:t>
+      </w:r>
+      <w:r>
+        <w:t xml:space="preserve"> changes in one compartment </w:t>
+      </w:r>
+      <w:r>
+        <w:t>affect the electric field across the longitudinal axis of the dendrite</w:t>
+      </w:r>
+      <w:r>
+        <w:t>.</w:t>
+      </w:r>
+      <w:r>
+        <w:t xml:space="preserve"> This result is expected as in Figure 1A it was shown that the permeant anion concentration changes in all the compartments mimic the changes seen in compartment 8 where the manipulation occurred. Similarly, the ionic reversal potentials across the dendritic compartments showed near identical changes (third row).</w:t>
+      </w:r>
+    </w:p>
+    <w:p>
+      <w:pPr>
+        <w:spacing w:line="360" w:lineRule="auto"/>
+        <w:ind w:firstLine="720"/>
+      </w:pPr>
+      <w:r>
+        <w:t xml:space="preserve">The changes observed to the membrane potential and ionic reversal potentials meant that there was a change to the respective ionic driving forces during the manipulation of impermeant anions. The changes were again in proportion </w:t>
+      </w:r>
+      <w:r>
+        <w:t xml:space="preserve">to across the length of the dendrite and returned to steady state values once the addition of IAs ceased. Therefore, local addition of impermeant anions does not change the steady state excitability of the dendrite.   </w:t>
+      </w:r>
+      <w:r>
+        <w:t xml:space="preserve"> </w:t>
+      </w:r>
+      <w:r>
+        <w:t xml:space="preserve"> </w:t>
+      </w:r>
+    </w:p>
+    <w:p>
+      <w:r>
+        <w:tab/>
+      </w:r>
+    </w:p>
+    <w:p/>
+    <w:p/>
+    <w:p/>
+    <w:p/>
+    <w:p/>
+    <w:p/>
+    <w:p/>
+    <w:p/>
+    <w:p/>
+    <w:p>
+      <w:pPr>
+        <w:tabs>
+          <w:tab w:val="left" w:pos="5880"/>
+        </w:tabs>
+      </w:pPr>
+      <w:r>
+        <w:rPr>
+          <w:noProof/>
+        </w:rPr>
+        <mc:AlternateContent>
+          <mc:Choice Requires="wpg">
+            <w:drawing>
+              <wp:anchor distT="0" distB="0" distL="114300" distR="114300" simplePos="0" relativeHeight="251683840" behindDoc="0" locked="0" layoutInCell="1" allowOverlap="1" wp14:anchorId="45A8A999" wp14:editId="3E75E7BC">
+                <wp:simplePos x="0" y="0"/>
+                <wp:positionH relativeFrom="column">
+                  <wp:posOffset>-51206</wp:posOffset>
+                </wp:positionH>
+                <wp:positionV relativeFrom="paragraph">
+                  <wp:posOffset>273685</wp:posOffset>
+                </wp:positionV>
+                <wp:extent cx="6074410" cy="8208288"/>
+                <wp:effectExtent l="0" t="0" r="2540" b="2540"/>
+                <wp:wrapNone/>
+                <wp:docPr id="10" name="Group 10"/>
+                <wp:cNvGraphicFramePr/>
+                <a:graphic xmlns:a="http://schemas.openxmlformats.org/drawingml/2006/main">
+                  <a:graphicData uri="http://schemas.microsoft.com/office/word/2010/wordprocessingGroup">
+                    <wpg:wgp>
+                      <wpg:cNvGrpSpPr/>
+                      <wpg:grpSpPr>
+                        <a:xfrm>
+                          <a:off x="0" y="0"/>
+                          <a:ext cx="6074410" cy="8208288"/>
+                          <a:chOff x="0" y="0"/>
+                          <a:chExt cx="6074410" cy="8208288"/>
                         </a:xfrm>
                       </wpg:grpSpPr>
                       <wps:wsp>
@@ -1116,7 +1032,7 @@
                         </wps:cNvSpPr>
                         <wps:spPr bwMode="auto">
                           <a:xfrm>
-                            <a:off x="0" y="8181341"/>
+                            <a:off x="0" y="7659014"/>
                             <a:ext cx="6074410" cy="549274"/>
                           </a:xfrm>
                           <a:prstGeom prst="rect">
@@ -1164,13 +1080,13 @@
                       </wps:wsp>
                       <pic:pic xmlns:pic="http://schemas.openxmlformats.org/drawingml/2006/picture">
                         <pic:nvPicPr>
-                          <pic:cNvPr id="8" name="Picture 8" descr="A picture containing shoji, crossword puzzle, window, shrimp&#10;&#10;Description automatically generated"/>
+                          <pic:cNvPr id="9" name="Picture 9" descr="A picture containing window, shoji&#10;&#10;Description automatically generated"/>
                           <pic:cNvPicPr>
                             <a:picLocks noChangeAspect="1"/>
                           </pic:cNvPicPr>
                         </pic:nvPicPr>
                         <pic:blipFill>
-                          <a:blip r:embed="rId11">
+                          <a:blip r:embed="rId13">
                             <a:extLst>
                               <a:ext uri="{28A0092B-C50C-407E-A947-70E740481C1C}">
                                 <a14:useLocalDpi xmlns:a14="http://schemas.microsoft.com/office/drawing/2010/main" val="0"/>
@@ -1184,8 +1100,8 @@
                         </pic:blipFill>
                         <pic:spPr bwMode="auto">
                           <a:xfrm>
-                            <a:off x="0" y="0"/>
-                            <a:ext cx="6074410" cy="7999730"/>
+                            <a:off x="51206" y="0"/>
+                            <a:ext cx="5731510" cy="7545705"/>
                           </a:xfrm>
                           <a:prstGeom prst="rect">
                             <a:avLst/>
@@ -1204,8 +1120,8 @@
           </mc:Choice>
           <mc:Fallback>
             <w:pict>
-              <v:group w14:anchorId="4A131770" id="Group 11" o:spid="_x0000_s1030" style="position:absolute;margin-left:-24pt;margin-top:-6.75pt;width:478.3pt;height:687.45pt;z-index:251674624" coordsize="60744,87306" o:gfxdata="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">
-                <v:shape id="_x0000_s1031" type="#_x0000_t202" style="position:absolute;top:81813;width:60744;height:5493;visibility:visible;mso-wrap-style:square;v-text-anchor:top" o:gfxdata="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" stroked="f">
+              <v:group w14:anchorId="45A8A999" id="Group 10" o:spid="_x0000_s1033" style="position:absolute;margin-left:-4.05pt;margin-top:21.55pt;width:478.3pt;height:646.3pt;z-index:251683840" coordsize="60744,82082" o:gfxdata="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">
+                <v:shape id="Text Box 2" o:spid="_x0000_s1034" type="#_x0000_t202" style="position:absolute;top:76590;width:60744;height:5492;visibility:visible;mso-wrap-style:square;v-text-anchor:top" o:gfxdata="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" stroked="f">
                   <v:textbox style="mso-fit-shape-to-text:t">
                     <w:txbxContent>
                       <w:p>
@@ -1233,21 +1149,14 @@
                     </w:txbxContent>
                   </v:textbox>
                 </v:shape>
-                <v:shape id="Picture 8" o:spid="_x0000_s1032" type="#_x0000_t75" alt="A picture containing shoji, crossword puzzle, window, shrimp&#10;&#10;Description automatically generated" style="position:absolute;width:60744;height:79997;visibility:visible;mso-wrap-style:square" o:gfxdata="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">
-                  <v:imagedata r:id="rId12" o:title="A picture containing shoji, crossword puzzle, window, shrimp&#10;&#10;Description automatically generated"/>
+                <v:shape id="Picture 9" o:spid="_x0000_s1035" type="#_x0000_t75" alt="A picture containing window, shoji&#10;&#10;Description automatically generated" style="position:absolute;left:512;width:57315;height:75457;visibility:visible;mso-wrap-style:square" o:gfxdata="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">
+                  <v:imagedata r:id="rId14" o:title="A picture containing window, shoji&#10;&#10;Description automatically generated"/>
                 </v:shape>
               </v:group>
             </w:pict>
           </mc:Fallback>
         </mc:AlternateContent>
       </w:r>
-    </w:p>
-    <w:p>
-      <w:pPr>
-        <w:tabs>
-          <w:tab w:val="left" w:pos="5880"/>
-        </w:tabs>
-      </w:pPr>
       <w:r>
         <w:tab/>
       </w:r>

--- a/01_Thesis/fig1_Xchange_results.docx
+++ b/01_Thesis/fig1_Xchange_results.docx
@@ -4,8 +4,19 @@
   <w:body>
     <w:p>
       <w:pPr>
+        <w:pStyle w:val="Heading1"/>
+      </w:pPr>
+      <w:r>
+        <w:t>1 – Impermeannt anion concentration changes</w:t>
+      </w:r>
+    </w:p>
+    <w:p>
+      <w:pPr>
         <w:pStyle w:val="Heading2"/>
       </w:pPr>
+      <w:r>
+        <w:t xml:space="preserve">1.1 </w:t>
+      </w:r>
       <w:r>
         <w:t>C</w:t>
       </w:r>
@@ -184,7 +195,7 @@
                 <wp:positionV relativeFrom="paragraph">
                   <wp:posOffset>-3175</wp:posOffset>
                 </wp:positionV>
-                <wp:extent cx="5848350" cy="4231005"/>
+                <wp:extent cx="5848984" cy="4330699"/>
                 <wp:effectExtent l="0" t="0" r="0" b="0"/>
                 <wp:wrapNone/>
                 <wp:docPr id="6" name="Group 6"/>
@@ -196,9 +207,9 @@
                       <wpg:grpSpPr>
                         <a:xfrm>
                           <a:off x="0" y="0"/>
-                          <a:ext cx="5848350" cy="4231005"/>
+                          <a:ext cx="5848984" cy="4330699"/>
                           <a:chOff x="-116840" y="0"/>
-                          <a:chExt cx="5848350" cy="4231005"/>
+                          <a:chExt cx="5848984" cy="4330699"/>
                         </a:xfrm>
                       </wpg:grpSpPr>
                       <pic:pic xmlns:pic="http://schemas.openxmlformats.org/drawingml/2006/picture">
@@ -238,7 +249,7 @@
                         <wps:spPr bwMode="auto">
                           <a:xfrm>
                             <a:off x="-116840" y="3682365"/>
-                            <a:ext cx="5848350" cy="548640"/>
+                            <a:ext cx="5848984" cy="648334"/>
                           </a:xfrm>
                           <a:prstGeom prst="rect">
                             <a:avLst/>
@@ -281,7 +292,7 @@
           </mc:Choice>
           <mc:Fallback>
             <w:pict>
-              <v:group w14:anchorId="38321B7A" id="Group 6" o:spid="_x0000_s1026" style="position:absolute;margin-left:-9.2pt;margin-top:-.25pt;width:460.5pt;height:333.15pt;z-index:251675648" coordorigin="-1168" coordsize="58483,42310" o:gfxdata="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">
+              <v:group w14:anchorId="38321B7A" id="Group 6" o:spid="_x0000_s1026" style="position:absolute;margin-left:-9.2pt;margin-top:-.25pt;width:460.55pt;height:341pt;z-index:251675648" coordorigin="-1168" coordsize="58489,43306" o:gfxdata="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">
                 <v:shapetype id="_x0000_t75" coordsize="21600,21600" o:spt="75" o:preferrelative="t" path="m@4@5l@4@11@9@11@9@5xe" filled="f" stroked="f">
                   <v:stroke joinstyle="miter"/>
                   <v:formulas>
@@ -308,7 +319,7 @@
                   <v:stroke joinstyle="miter"/>
                   <v:path gradientshapeok="t" o:connecttype="rect"/>
                 </v:shapetype>
-                <v:shape id="Text Box 2" o:spid="_x0000_s1028" type="#_x0000_t202" style="position:absolute;left:-1168;top:36823;width:58483;height:5487;visibility:visible;mso-wrap-style:square;v-text-anchor:top" o:gfxdata="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" stroked="f">
+                <v:shape id="Text Box 2" o:spid="_x0000_s1028" type="#_x0000_t202" style="position:absolute;left:-1168;top:36823;width:58489;height:6483;visibility:visible;mso-wrap-style:square;v-text-anchor:top" o:gfxdata="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" stroked="f">
                   <v:textbox style="mso-fit-shape-to-text:t">
                     <w:txbxContent>
                       <w:p>
@@ -619,66 +630,23 @@
       <w:pPr>
         <w:spacing w:line="360" w:lineRule="auto"/>
       </w:pPr>
-    </w:p>
-    <w:p/>
-    <w:p/>
-    <w:p/>
-    <w:p/>
-    <w:p/>
-    <w:p/>
-    <w:p/>
-    <w:p/>
-    <w:p/>
-    <w:p/>
-    <w:p/>
-    <w:p>
-      <w:pPr>
-        <w:tabs>
-          <w:tab w:val="left" w:pos="3915"/>
-        </w:tabs>
-      </w:pPr>
-    </w:p>
-    <w:p>
-      <w:pPr>
-        <w:tabs>
-          <w:tab w:val="left" w:pos="3915"/>
-        </w:tabs>
-      </w:pPr>
       <w:r>
         <w:rPr>
           <w:noProof/>
         </w:rPr>
-        <w:t xml:space="preserve"> </w:t>
-      </w:r>
-    </w:p>
-    <w:p>
-      <w:pPr>
-        <w:spacing w:line="360" w:lineRule="auto"/>
-      </w:pPr>
-    </w:p>
-    <w:p/>
-    <w:p/>
-    <w:p/>
-    <w:p/>
-    <w:p>
-      <w:r>
-        <w:rPr>
-          <w:noProof/>
-        </w:rPr>
-        <w:lastRenderedPageBreak/>
         <mc:AlternateContent>
           <mc:Choice Requires="wpg">
             <w:drawing>
-              <wp:anchor distT="0" distB="0" distL="114300" distR="114300" simplePos="0" relativeHeight="251681792" behindDoc="0" locked="0" layoutInCell="1" allowOverlap="1" wp14:anchorId="2B71E251" wp14:editId="3B2653BE">
+              <wp:anchor distT="0" distB="0" distL="114300" distR="114300" simplePos="0" relativeHeight="251681792" behindDoc="0" locked="0" layoutInCell="1" allowOverlap="1" wp14:anchorId="2B71E251" wp14:editId="05457A50">
                 <wp:simplePos x="0" y="0"/>
                 <wp:positionH relativeFrom="column">
-                  <wp:posOffset>0</wp:posOffset>
+                  <wp:posOffset>-127860</wp:posOffset>
                 </wp:positionH>
                 <wp:positionV relativeFrom="paragraph">
-                  <wp:posOffset>0</wp:posOffset>
+                  <wp:posOffset>68781</wp:posOffset>
                 </wp:positionV>
-                <wp:extent cx="6075044" cy="5784267"/>
-                <wp:effectExtent l="0" t="0" r="2540" b="6985"/>
+                <wp:extent cx="6075044" cy="5887726"/>
+                <wp:effectExtent l="0" t="0" r="2540" b="0"/>
                 <wp:wrapNone/>
                 <wp:docPr id="4" name="Group 4"/>
                 <wp:cNvGraphicFramePr/>
@@ -689,9 +657,9 @@
                       <wpg:grpSpPr>
                         <a:xfrm>
                           <a:off x="0" y="0"/>
-                          <a:ext cx="6075044" cy="5784267"/>
+                          <a:ext cx="6075044" cy="5887726"/>
                           <a:chOff x="0" y="0"/>
-                          <a:chExt cx="6075044" cy="5784267"/>
+                          <a:chExt cx="6075044" cy="5887726"/>
                         </a:xfrm>
                       </wpg:grpSpPr>
                       <wps:wsp>
@@ -701,8 +669,8 @@
                         </wps:cNvSpPr>
                         <wps:spPr bwMode="auto">
                           <a:xfrm>
-                            <a:off x="0" y="5061638"/>
-                            <a:ext cx="6075044" cy="722629"/>
+                            <a:off x="0" y="5061592"/>
+                            <a:ext cx="6075044" cy="826134"/>
                           </a:xfrm>
                           <a:prstGeom prst="rect">
                             <a:avLst/>
@@ -826,8 +794,8 @@
           </mc:Choice>
           <mc:Fallback>
             <w:pict>
-              <v:group w14:anchorId="2B71E251" id="Group 4" o:spid="_x0000_s1029" style="position:absolute;margin-left:0;margin-top:0;width:478.35pt;height:455.45pt;z-index:251681792" coordsize="60750,57842" o:gfxdata="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">
-                <v:shape id="Text Box 2" o:spid="_x0000_s1030" type="#_x0000_t202" style="position:absolute;top:50616;width:60750;height:7226;visibility:visible;mso-wrap-style:square;v-text-anchor:top" o:gfxdata="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" stroked="f">
+              <v:group w14:anchorId="2B71E251" id="Group 4" o:spid="_x0000_s1029" style="position:absolute;margin-left:-10.05pt;margin-top:5.4pt;width:478.35pt;height:463.6pt;z-index:251681792" coordsize="60750,58877" o:gfxdata="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">
+                <v:shape id="Text Box 2" o:spid="_x0000_s1030" type="#_x0000_t202" style="position:absolute;top:50615;width:60750;height:8262;visibility:visible;mso-wrap-style:square;v-text-anchor:top" o:gfxdata="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" stroked="f">
                   <v:textbox style="mso-fit-shape-to-text:t">
                     <w:txbxContent>
                       <w:p>
@@ -870,114 +838,6 @@
         </mc:AlternateContent>
       </w:r>
     </w:p>
-    <w:p>
-      <w:pPr>
-        <w:spacing w:line="360" w:lineRule="auto"/>
-      </w:pPr>
-      <w:r>
-        <w:t xml:space="preserve"> </w:t>
-      </w:r>
-    </w:p>
-    <w:p>
-      <w:r>
-        <w:br w:type="page"/>
-      </w:r>
-    </w:p>
-    <w:p>
-      <w:pPr>
-        <w:spacing w:line="360" w:lineRule="auto"/>
-      </w:pPr>
-      <w:r>
-        <w:lastRenderedPageBreak/>
-        <w:t>Next, we sought to evaluate how the addition of IAs may alter the electrical properties of the dendrite (Figure 1B) using the same simulation described above.</w:t>
-      </w:r>
-    </w:p>
-    <w:p>
-      <w:pPr>
-        <w:spacing w:line="360" w:lineRule="auto"/>
-        <w:ind w:firstLine="720"/>
-      </w:pPr>
-      <w:r>
-        <w:t xml:space="preserve"> </w:t>
-      </w:r>
-      <w:r>
-        <w:t>In the top</w:t>
-      </w:r>
-      <w:r>
-        <w:t xml:space="preserve"> row</w:t>
-      </w:r>
-      <w:r>
-        <w:t xml:space="preserve"> the membrane potential (Vm) is compared to the ionic reversal potentials for compartment 8 across simulation time. The addition of IAs into compartment 8 resulted in a more negative charges in the compartment and hence a decrease in the membrane potential for the compartment</w:t>
-      </w:r>
-      <w:r>
-        <w:t xml:space="preserve">. </w:t>
-      </w:r>
-      <w:r>
-        <w:t>To maintain electrical and osmolar homeostasis during the addition of IAs, there were transient shifts in the concentrations of permeant ions</w:t>
-      </w:r>
-      <w:r>
-        <w:t xml:space="preserve"> resulting in changes to their respective reversal. As the volume equilibrated and ionic concentrations returned to steady state values (as seen in Figure 1A), the membrane potential and ionic equilibrium potentials also returned to steady state following the termination of IA addition</w:t>
-      </w:r>
-      <w:r>
-        <w:t>.</w:t>
-      </w:r>
-    </w:p>
-    <w:p>
-      <w:pPr>
-        <w:spacing w:line="360" w:lineRule="auto"/>
-        <w:ind w:firstLine="720"/>
-      </w:pPr>
-      <w:r>
-        <w:t xml:space="preserve">Although IAs were only manipulated in compartment 8 there were near identical changes in </w:t>
-      </w:r>
-      <w:r>
-        <w:t>all the compartments</w:t>
-      </w:r>
-      <w:r>
-        <w:t xml:space="preserve"> with respect to membrane potentials</w:t>
-      </w:r>
-      <w:r>
-        <w:t xml:space="preserve"> (second row). As the compartments are linked via electro-diffusion</w:t>
-      </w:r>
-      <w:r>
-        <w:t>,</w:t>
-      </w:r>
-      <w:r>
-        <w:t xml:space="preserve"> changes in one compartment </w:t>
-      </w:r>
-      <w:r>
-        <w:t>affect the electric field across the longitudinal axis of the dendrite</w:t>
-      </w:r>
-      <w:r>
-        <w:t>.</w:t>
-      </w:r>
-      <w:r>
-        <w:t xml:space="preserve"> This result is expected as in Figure 1A it was shown that the permeant anion concentration changes in all the compartments mimic the changes seen in compartment 8 where the manipulation occurred. Similarly, the ionic reversal potentials across the dendritic compartments showed near identical changes (third row).</w:t>
-      </w:r>
-    </w:p>
-    <w:p>
-      <w:pPr>
-        <w:spacing w:line="360" w:lineRule="auto"/>
-        <w:ind w:firstLine="720"/>
-      </w:pPr>
-      <w:r>
-        <w:t xml:space="preserve">The changes observed to the membrane potential and ionic reversal potentials meant that there was a change to the respective ionic driving forces during the manipulation of impermeant anions. The changes were again in proportion </w:t>
-      </w:r>
-      <w:r>
-        <w:t xml:space="preserve">to across the length of the dendrite and returned to steady state values once the addition of IAs ceased. Therefore, local addition of impermeant anions does not change the steady state excitability of the dendrite.   </w:t>
-      </w:r>
-      <w:r>
-        <w:t xml:space="preserve"> </w:t>
-      </w:r>
-      <w:r>
-        <w:t xml:space="preserve"> </w:t>
-      </w:r>
-    </w:p>
-    <w:p>
-      <w:r>
-        <w:tab/>
-      </w:r>
-    </w:p>
     <w:p/>
     <w:p/>
     <w:p/>
@@ -987,6 +847,149 @@
     <w:p/>
     <w:p/>
     <w:p/>
+    <w:p/>
+    <w:p/>
+    <w:p>
+      <w:pPr>
+        <w:tabs>
+          <w:tab w:val="left" w:pos="3915"/>
+        </w:tabs>
+      </w:pPr>
+    </w:p>
+    <w:p>
+      <w:pPr>
+        <w:tabs>
+          <w:tab w:val="left" w:pos="3915"/>
+        </w:tabs>
+      </w:pPr>
+      <w:r>
+        <w:rPr>
+          <w:noProof/>
+        </w:rPr>
+        <w:t xml:space="preserve"> </w:t>
+      </w:r>
+    </w:p>
+    <w:p>
+      <w:pPr>
+        <w:spacing w:line="360" w:lineRule="auto"/>
+      </w:pPr>
+    </w:p>
+    <w:p/>
+    <w:p/>
+    <w:p/>
+    <w:p/>
+    <w:p/>
+    <w:p>
+      <w:pPr>
+        <w:spacing w:line="360" w:lineRule="auto"/>
+      </w:pPr>
+      <w:r>
+        <w:t xml:space="preserve"> </w:t>
+      </w:r>
+    </w:p>
+    <w:p>
+      <w:pPr>
+        <w:spacing w:line="360" w:lineRule="auto"/>
+      </w:pPr>
+      <w:r>
+        <w:t>Next, we sought to evaluate how the addition of IAs may alter the electrical properties of the dendrite (Figure 1B) using the same simulation described above.</w:t>
+      </w:r>
+    </w:p>
+    <w:p>
+      <w:pPr>
+        <w:spacing w:line="360" w:lineRule="auto"/>
+        <w:ind w:firstLine="720"/>
+      </w:pPr>
+      <w:r>
+        <w:t xml:space="preserve"> </w:t>
+      </w:r>
+      <w:r>
+        <w:t>In the top</w:t>
+      </w:r>
+      <w:r>
+        <w:t xml:space="preserve"> row</w:t>
+      </w:r>
+      <w:r>
+        <w:t xml:space="preserve"> the membrane potential (Vm) is compared to the ionic reversal potentials for compartment 8 across simulation time. The addition of IAs into compartment 8 resulted in a more negative charges in the compartment and hence a decrease in the membrane potential for the compartment</w:t>
+      </w:r>
+      <w:r>
+        <w:t xml:space="preserve">. </w:t>
+      </w:r>
+      <w:r>
+        <w:t>To maintain electrical and osmolar homeostasis during the addition of IAs, there were transient shifts in the concentrations of permeant ions</w:t>
+      </w:r>
+      <w:r>
+        <w:t xml:space="preserve"> resulting in changes to their respective reversal. As the volume equilibrated and ionic concentrations returned to steady state values (as seen in Figure 1A), the membrane potential and ionic equilibrium potentials also returned to steady state following the termination of IA addition</w:t>
+      </w:r>
+      <w:r>
+        <w:t>.</w:t>
+      </w:r>
+    </w:p>
+    <w:p>
+      <w:pPr>
+        <w:spacing w:line="360" w:lineRule="auto"/>
+        <w:ind w:firstLine="720"/>
+      </w:pPr>
+      <w:r>
+        <w:t xml:space="preserve">Although IAs were only manipulated in compartment 8 there were near identical changes in </w:t>
+      </w:r>
+      <w:r>
+        <w:t>all the compartments</w:t>
+      </w:r>
+      <w:r>
+        <w:t xml:space="preserve"> with respect to membrane potentials</w:t>
+      </w:r>
+      <w:r>
+        <w:t xml:space="preserve"> (second row). As the compartments are linked via electro-diffusion</w:t>
+      </w:r>
+      <w:r>
+        <w:t>,</w:t>
+      </w:r>
+      <w:r>
+        <w:t xml:space="preserve"> changes in one compartment </w:t>
+      </w:r>
+      <w:r>
+        <w:t>affect the electric field across the longitudinal axis of the dendrite</w:t>
+      </w:r>
+      <w:r>
+        <w:t>.</w:t>
+      </w:r>
+      <w:r>
+        <w:t xml:space="preserve"> This result is expected as in Figure 1A it was shown that the permeant anion concentration changes in all the compartments mimic the changes seen in compartment 8 where the manipulation occurred. Similarly, the ionic reversal potentials across the dendritic compartments showed near identical changes (third row).</w:t>
+      </w:r>
+    </w:p>
+    <w:p>
+      <w:pPr>
+        <w:spacing w:line="360" w:lineRule="auto"/>
+        <w:ind w:firstLine="720"/>
+      </w:pPr>
+      <w:r>
+        <w:t xml:space="preserve">The changes observed to the membrane potential and ionic reversal potentials meant that there was a change to the respective ionic driving forces during the manipulation of impermeant anions. The changes were again in proportion </w:t>
+      </w:r>
+      <w:r>
+        <w:t xml:space="preserve">to across the length of the dendrite and returned to steady state values once the addition of IAs ceased. Therefore, local addition of impermeant anions does not change the steady state excitability of the dendrite.   </w:t>
+      </w:r>
+      <w:r>
+        <w:t xml:space="preserve"> </w:t>
+      </w:r>
+      <w:r>
+        <w:t xml:space="preserve"> </w:t>
+      </w:r>
+    </w:p>
+    <w:p>
+      <w:r>
+        <w:tab/>
+      </w:r>
+    </w:p>
+    <w:p/>
+    <w:p/>
+    <w:p/>
+    <w:p/>
+    <w:p/>
+    <w:p/>
+    <w:p/>
+    <w:p/>
+    <w:p/>
     <w:p>
       <w:pPr>
         <w:tabs>
@@ -1000,16 +1003,16 @@
         <mc:AlternateContent>
           <mc:Choice Requires="wpg">
             <w:drawing>
-              <wp:anchor distT="0" distB="0" distL="114300" distR="114300" simplePos="0" relativeHeight="251683840" behindDoc="0" locked="0" layoutInCell="1" allowOverlap="1" wp14:anchorId="45A8A999" wp14:editId="3E75E7BC">
+              <wp:anchor distT="0" distB="0" distL="114300" distR="114300" simplePos="0" relativeHeight="251683840" behindDoc="0" locked="0" layoutInCell="1" allowOverlap="1" wp14:anchorId="45A8A999" wp14:editId="23BB6721">
                 <wp:simplePos x="0" y="0"/>
                 <wp:positionH relativeFrom="column">
-                  <wp:posOffset>-51206</wp:posOffset>
+                  <wp:posOffset>-120249</wp:posOffset>
                 </wp:positionH>
                 <wp:positionV relativeFrom="paragraph">
-                  <wp:posOffset>273685</wp:posOffset>
+                  <wp:posOffset>-247176</wp:posOffset>
                 </wp:positionV>
-                <wp:extent cx="6074410" cy="8208288"/>
-                <wp:effectExtent l="0" t="0" r="2540" b="2540"/>
+                <wp:extent cx="6075044" cy="8307089"/>
+                <wp:effectExtent l="0" t="0" r="2540" b="0"/>
                 <wp:wrapNone/>
                 <wp:docPr id="10" name="Group 10"/>
                 <wp:cNvGraphicFramePr/>
@@ -1020,9 +1023,9 @@
                       <wpg:grpSpPr>
                         <a:xfrm>
                           <a:off x="0" y="0"/>
-                          <a:ext cx="6074410" cy="8208288"/>
+                          <a:ext cx="6075044" cy="8307089"/>
                           <a:chOff x="0" y="0"/>
-                          <a:chExt cx="6074410" cy="8208288"/>
+                          <a:chExt cx="6075044" cy="8307089"/>
                         </a:xfrm>
                       </wpg:grpSpPr>
                       <wps:wsp>
@@ -1032,8 +1035,8 @@
                         </wps:cNvSpPr>
                         <wps:spPr bwMode="auto">
                           <a:xfrm>
-                            <a:off x="0" y="7659014"/>
-                            <a:ext cx="6074410" cy="549274"/>
+                            <a:off x="0" y="7658755"/>
+                            <a:ext cx="6075044" cy="648334"/>
                           </a:xfrm>
                           <a:prstGeom prst="rect">
                             <a:avLst/>
@@ -1120,8 +1123,8 @@
           </mc:Choice>
           <mc:Fallback>
             <w:pict>
-              <v:group w14:anchorId="45A8A999" id="Group 10" o:spid="_x0000_s1033" style="position:absolute;margin-left:-4.05pt;margin-top:21.55pt;width:478.3pt;height:646.3pt;z-index:251683840" coordsize="60744,82082" o:gfxdata="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">
-                <v:shape id="Text Box 2" o:spid="_x0000_s1034" type="#_x0000_t202" style="position:absolute;top:76590;width:60744;height:5492;visibility:visible;mso-wrap-style:square;v-text-anchor:top" o:gfxdata="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" stroked="f">
+              <v:group w14:anchorId="45A8A999" id="Group 10" o:spid="_x0000_s1033" style="position:absolute;margin-left:-9.45pt;margin-top:-19.45pt;width:478.35pt;height:654.1pt;z-index:251683840" coordsize="60750,83070" o:gfxdata="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">
+                <v:shape id="Text Box 2" o:spid="_x0000_s1034" type="#_x0000_t202" style="position:absolute;top:76587;width:60750;height:6483;visibility:visible;mso-wrap-style:square;v-text-anchor:top" o:gfxdata="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" stroked="f">
                   <v:textbox style="mso-fit-shape-to-text:t">
                     <w:txbxContent>
                       <w:p>
@@ -1321,15 +1324,13 @@
   <w:docDefaults>
     <w:rPrDefault>
       <w:rPr>
-        <w:rFonts w:asciiTheme="minorHAnsi" w:eastAsiaTheme="minorHAnsi" w:hAnsiTheme="minorHAnsi" w:cstheme="minorBidi"/>
-        <w:sz w:val="22"/>
-        <w:szCs w:val="22"/>
+        <w:rFonts w:asciiTheme="minorHAnsi" w:eastAsiaTheme="minorEastAsia" w:hAnsiTheme="minorHAnsi" w:cstheme="minorBidi"/>
         <w:lang w:val="en-GB" w:eastAsia="en-US" w:bidi="ar-SA"/>
       </w:rPr>
     </w:rPrDefault>
     <w:pPrDefault>
       <w:pPr>
-        <w:spacing w:after="160" w:line="259" w:lineRule="auto"/>
+        <w:spacing w:before="100" w:after="200" w:line="276" w:lineRule="auto"/>
       </w:pPr>
     </w:pPrDefault>
   </w:docDefaults>
@@ -1714,9 +1715,33 @@
   <w:style w:type="paragraph" w:default="1" w:styleId="Normal">
     <w:name w:val="Normal"/>
     <w:qFormat/>
-    <w:rsid w:val="00434152"/>
-    <w:rPr>
-      <w:rFonts w:ascii="Arial" w:hAnsi="Arial"/>
+    <w:rsid w:val="00947C7E"/>
+  </w:style>
+  <w:style w:type="paragraph" w:styleId="Heading1">
+    <w:name w:val="heading 1"/>
+    <w:basedOn w:val="Normal"/>
+    <w:next w:val="Normal"/>
+    <w:link w:val="Heading1Char"/>
+    <w:uiPriority w:val="9"/>
+    <w:qFormat/>
+    <w:rsid w:val="00947C7E"/>
+    <w:pPr>
+      <w:pBdr>
+        <w:top w:val="single" w:sz="24" w:space="0" w:color="A5300F" w:themeColor="accent1"/>
+        <w:left w:val="single" w:sz="24" w:space="0" w:color="A5300F" w:themeColor="accent1"/>
+        <w:bottom w:val="single" w:sz="24" w:space="0" w:color="A5300F" w:themeColor="accent1"/>
+        <w:right w:val="single" w:sz="24" w:space="0" w:color="A5300F" w:themeColor="accent1"/>
+      </w:pBdr>
+      <w:shd w:val="clear" w:color="auto" w:fill="A5300F" w:themeFill="accent1"/>
+      <w:spacing w:after="0"/>
+      <w:outlineLvl w:val="0"/>
+    </w:pPr>
+    <w:rPr>
+      <w:caps/>
+      <w:color w:val="FFFFFF" w:themeColor="background1"/>
+      <w:spacing w:val="15"/>
+      <w:sz w:val="22"/>
+      <w:szCs w:val="22"/>
     </w:rPr>
   </w:style>
   <w:style w:type="paragraph" w:styleId="Heading2">
@@ -1727,18 +1752,177 @@
     <w:uiPriority w:val="9"/>
     <w:unhideWhenUsed/>
     <w:qFormat/>
-    <w:rsid w:val="00434152"/>
+    <w:rsid w:val="00947C7E"/>
     <w:pPr>
-      <w:keepNext/>
-      <w:keepLines/>
-      <w:spacing w:before="40" w:after="0"/>
+      <w:pBdr>
+        <w:top w:val="single" w:sz="24" w:space="0" w:color="F9CEC2" w:themeColor="accent1" w:themeTint="33"/>
+        <w:left w:val="single" w:sz="24" w:space="0" w:color="F9CEC2" w:themeColor="accent1" w:themeTint="33"/>
+        <w:bottom w:val="single" w:sz="24" w:space="0" w:color="F9CEC2" w:themeColor="accent1" w:themeTint="33"/>
+        <w:right w:val="single" w:sz="24" w:space="0" w:color="F9CEC2" w:themeColor="accent1" w:themeTint="33"/>
+      </w:pBdr>
+      <w:shd w:val="clear" w:color="auto" w:fill="F9CEC2" w:themeFill="accent1" w:themeFillTint="33"/>
+      <w:spacing w:after="0"/>
       <w:outlineLvl w:val="1"/>
     </w:pPr>
     <w:rPr>
-      <w:rFonts w:eastAsiaTheme="majorEastAsia" w:cstheme="majorBidi"/>
-      <w:color w:val="2F5496" w:themeColor="accent1" w:themeShade="BF"/>
-      <w:sz w:val="26"/>
-      <w:szCs w:val="26"/>
+      <w:caps/>
+      <w:spacing w:val="15"/>
+    </w:rPr>
+  </w:style>
+  <w:style w:type="paragraph" w:styleId="Heading3">
+    <w:name w:val="heading 3"/>
+    <w:basedOn w:val="Normal"/>
+    <w:next w:val="Normal"/>
+    <w:link w:val="Heading3Char"/>
+    <w:uiPriority w:val="9"/>
+    <w:semiHidden/>
+    <w:unhideWhenUsed/>
+    <w:qFormat/>
+    <w:rsid w:val="00947C7E"/>
+    <w:pPr>
+      <w:pBdr>
+        <w:top w:val="single" w:sz="6" w:space="2" w:color="A5300F" w:themeColor="accent1"/>
+      </w:pBdr>
+      <w:spacing w:before="300" w:after="0"/>
+      <w:outlineLvl w:val="2"/>
+    </w:pPr>
+    <w:rPr>
+      <w:caps/>
+      <w:color w:val="511707" w:themeColor="accent1" w:themeShade="7F"/>
+      <w:spacing w:val="15"/>
+    </w:rPr>
+  </w:style>
+  <w:style w:type="paragraph" w:styleId="Heading4">
+    <w:name w:val="heading 4"/>
+    <w:basedOn w:val="Normal"/>
+    <w:next w:val="Normal"/>
+    <w:link w:val="Heading4Char"/>
+    <w:uiPriority w:val="9"/>
+    <w:semiHidden/>
+    <w:unhideWhenUsed/>
+    <w:qFormat/>
+    <w:rsid w:val="00947C7E"/>
+    <w:pPr>
+      <w:pBdr>
+        <w:top w:val="dotted" w:sz="6" w:space="2" w:color="A5300F" w:themeColor="accent1"/>
+      </w:pBdr>
+      <w:spacing w:before="200" w:after="0"/>
+      <w:outlineLvl w:val="3"/>
+    </w:pPr>
+    <w:rPr>
+      <w:caps/>
+      <w:color w:val="7B230B" w:themeColor="accent1" w:themeShade="BF"/>
+      <w:spacing w:val="10"/>
+    </w:rPr>
+  </w:style>
+  <w:style w:type="paragraph" w:styleId="Heading5">
+    <w:name w:val="heading 5"/>
+    <w:basedOn w:val="Normal"/>
+    <w:next w:val="Normal"/>
+    <w:link w:val="Heading5Char"/>
+    <w:uiPriority w:val="9"/>
+    <w:semiHidden/>
+    <w:unhideWhenUsed/>
+    <w:qFormat/>
+    <w:rsid w:val="00947C7E"/>
+    <w:pPr>
+      <w:pBdr>
+        <w:bottom w:val="single" w:sz="6" w:space="1" w:color="A5300F" w:themeColor="accent1"/>
+      </w:pBdr>
+      <w:spacing w:before="200" w:after="0"/>
+      <w:outlineLvl w:val="4"/>
+    </w:pPr>
+    <w:rPr>
+      <w:caps/>
+      <w:color w:val="7B230B" w:themeColor="accent1" w:themeShade="BF"/>
+      <w:spacing w:val="10"/>
+    </w:rPr>
+  </w:style>
+  <w:style w:type="paragraph" w:styleId="Heading6">
+    <w:name w:val="heading 6"/>
+    <w:basedOn w:val="Normal"/>
+    <w:next w:val="Normal"/>
+    <w:link w:val="Heading6Char"/>
+    <w:uiPriority w:val="9"/>
+    <w:semiHidden/>
+    <w:unhideWhenUsed/>
+    <w:qFormat/>
+    <w:rsid w:val="00947C7E"/>
+    <w:pPr>
+      <w:pBdr>
+        <w:bottom w:val="dotted" w:sz="6" w:space="1" w:color="A5300F" w:themeColor="accent1"/>
+      </w:pBdr>
+      <w:spacing w:before="200" w:after="0"/>
+      <w:outlineLvl w:val="5"/>
+    </w:pPr>
+    <w:rPr>
+      <w:caps/>
+      <w:color w:val="7B230B" w:themeColor="accent1" w:themeShade="BF"/>
+      <w:spacing w:val="10"/>
+    </w:rPr>
+  </w:style>
+  <w:style w:type="paragraph" w:styleId="Heading7">
+    <w:name w:val="heading 7"/>
+    <w:basedOn w:val="Normal"/>
+    <w:next w:val="Normal"/>
+    <w:link w:val="Heading7Char"/>
+    <w:uiPriority w:val="9"/>
+    <w:semiHidden/>
+    <w:unhideWhenUsed/>
+    <w:qFormat/>
+    <w:rsid w:val="00947C7E"/>
+    <w:pPr>
+      <w:spacing w:before="200" w:after="0"/>
+      <w:outlineLvl w:val="6"/>
+    </w:pPr>
+    <w:rPr>
+      <w:caps/>
+      <w:color w:val="7B230B" w:themeColor="accent1" w:themeShade="BF"/>
+      <w:spacing w:val="10"/>
+    </w:rPr>
+  </w:style>
+  <w:style w:type="paragraph" w:styleId="Heading8">
+    <w:name w:val="heading 8"/>
+    <w:basedOn w:val="Normal"/>
+    <w:next w:val="Normal"/>
+    <w:link w:val="Heading8Char"/>
+    <w:uiPriority w:val="9"/>
+    <w:semiHidden/>
+    <w:unhideWhenUsed/>
+    <w:qFormat/>
+    <w:rsid w:val="00947C7E"/>
+    <w:pPr>
+      <w:spacing w:before="200" w:after="0"/>
+      <w:outlineLvl w:val="7"/>
+    </w:pPr>
+    <w:rPr>
+      <w:caps/>
+      <w:spacing w:val="10"/>
+      <w:sz w:val="18"/>
+      <w:szCs w:val="18"/>
+    </w:rPr>
+  </w:style>
+  <w:style w:type="paragraph" w:styleId="Heading9">
+    <w:name w:val="heading 9"/>
+    <w:basedOn w:val="Normal"/>
+    <w:next w:val="Normal"/>
+    <w:link w:val="Heading9Char"/>
+    <w:uiPriority w:val="9"/>
+    <w:semiHidden/>
+    <w:unhideWhenUsed/>
+    <w:qFormat/>
+    <w:rsid w:val="00947C7E"/>
+    <w:pPr>
+      <w:spacing w:before="200" w:after="0"/>
+      <w:outlineLvl w:val="8"/>
+    </w:pPr>
+    <w:rPr>
+      <w:i/>
+      <w:iCs/>
+      <w:caps/>
+      <w:spacing w:val="10"/>
+      <w:sz w:val="18"/>
+      <w:szCs w:val="18"/>
     </w:rPr>
   </w:style>
   <w:style w:type="character" w:default="1" w:styleId="DefaultParagraphFont">
@@ -1786,16 +1970,13 @@
     <w:uiPriority w:val="35"/>
     <w:unhideWhenUsed/>
     <w:qFormat/>
-    <w:rsid w:val="00B22CF0"/>
-    <w:pPr>
-      <w:spacing w:after="200" w:line="240" w:lineRule="auto"/>
-    </w:pPr>
-    <w:rPr>
-      <w:i/>
-      <w:iCs/>
-      <w:color w:val="44546A" w:themeColor="text2"/>
-      <w:sz w:val="18"/>
-      <w:szCs w:val="18"/>
+    <w:rsid w:val="00947C7E"/>
+    <w:rPr>
+      <w:b/>
+      <w:bCs/>
+      <w:color w:val="7B230B" w:themeColor="accent1" w:themeShade="BF"/>
+      <w:sz w:val="16"/>
+      <w:szCs w:val="16"/>
     </w:rPr>
   </w:style>
   <w:style w:type="paragraph" w:styleId="Header">
@@ -1847,13 +2028,354 @@
     <w:basedOn w:val="DefaultParagraphFont"/>
     <w:link w:val="Heading2"/>
     <w:uiPriority w:val="9"/>
-    <w:rsid w:val="00434152"/>
-    <w:rPr>
-      <w:rFonts w:ascii="Arial" w:eastAsiaTheme="majorEastAsia" w:hAnsi="Arial" w:cstheme="majorBidi"/>
-      <w:color w:val="2F5496" w:themeColor="accent1" w:themeShade="BF"/>
-      <w:sz w:val="26"/>
-      <w:szCs w:val="26"/>
-    </w:rPr>
+    <w:rsid w:val="00947C7E"/>
+    <w:rPr>
+      <w:caps/>
+      <w:spacing w:val="15"/>
+      <w:shd w:val="clear" w:color="auto" w:fill="F9CEC2" w:themeFill="accent1" w:themeFillTint="33"/>
+    </w:rPr>
+  </w:style>
+  <w:style w:type="character" w:customStyle="1" w:styleId="Heading1Char">
+    <w:name w:val="Heading 1 Char"/>
+    <w:basedOn w:val="DefaultParagraphFont"/>
+    <w:link w:val="Heading1"/>
+    <w:uiPriority w:val="9"/>
+    <w:rsid w:val="00947C7E"/>
+    <w:rPr>
+      <w:caps/>
+      <w:color w:val="FFFFFF" w:themeColor="background1"/>
+      <w:spacing w:val="15"/>
+      <w:sz w:val="22"/>
+      <w:szCs w:val="22"/>
+      <w:shd w:val="clear" w:color="auto" w:fill="A5300F" w:themeFill="accent1"/>
+    </w:rPr>
+  </w:style>
+  <w:style w:type="character" w:customStyle="1" w:styleId="Heading3Char">
+    <w:name w:val="Heading 3 Char"/>
+    <w:basedOn w:val="DefaultParagraphFont"/>
+    <w:link w:val="Heading3"/>
+    <w:uiPriority w:val="9"/>
+    <w:semiHidden/>
+    <w:rsid w:val="00947C7E"/>
+    <w:rPr>
+      <w:caps/>
+      <w:color w:val="511707" w:themeColor="accent1" w:themeShade="7F"/>
+      <w:spacing w:val="15"/>
+    </w:rPr>
+  </w:style>
+  <w:style w:type="character" w:customStyle="1" w:styleId="Heading4Char">
+    <w:name w:val="Heading 4 Char"/>
+    <w:basedOn w:val="DefaultParagraphFont"/>
+    <w:link w:val="Heading4"/>
+    <w:uiPriority w:val="9"/>
+    <w:semiHidden/>
+    <w:rsid w:val="00947C7E"/>
+    <w:rPr>
+      <w:caps/>
+      <w:color w:val="7B230B" w:themeColor="accent1" w:themeShade="BF"/>
+      <w:spacing w:val="10"/>
+    </w:rPr>
+  </w:style>
+  <w:style w:type="character" w:customStyle="1" w:styleId="Heading5Char">
+    <w:name w:val="Heading 5 Char"/>
+    <w:basedOn w:val="DefaultParagraphFont"/>
+    <w:link w:val="Heading5"/>
+    <w:uiPriority w:val="9"/>
+    <w:semiHidden/>
+    <w:rsid w:val="00947C7E"/>
+    <w:rPr>
+      <w:caps/>
+      <w:color w:val="7B230B" w:themeColor="accent1" w:themeShade="BF"/>
+      <w:spacing w:val="10"/>
+    </w:rPr>
+  </w:style>
+  <w:style w:type="character" w:customStyle="1" w:styleId="Heading6Char">
+    <w:name w:val="Heading 6 Char"/>
+    <w:basedOn w:val="DefaultParagraphFont"/>
+    <w:link w:val="Heading6"/>
+    <w:uiPriority w:val="9"/>
+    <w:semiHidden/>
+    <w:rsid w:val="00947C7E"/>
+    <w:rPr>
+      <w:caps/>
+      <w:color w:val="7B230B" w:themeColor="accent1" w:themeShade="BF"/>
+      <w:spacing w:val="10"/>
+    </w:rPr>
+  </w:style>
+  <w:style w:type="character" w:customStyle="1" w:styleId="Heading7Char">
+    <w:name w:val="Heading 7 Char"/>
+    <w:basedOn w:val="DefaultParagraphFont"/>
+    <w:link w:val="Heading7"/>
+    <w:uiPriority w:val="9"/>
+    <w:semiHidden/>
+    <w:rsid w:val="00947C7E"/>
+    <w:rPr>
+      <w:caps/>
+      <w:color w:val="7B230B" w:themeColor="accent1" w:themeShade="BF"/>
+      <w:spacing w:val="10"/>
+    </w:rPr>
+  </w:style>
+  <w:style w:type="character" w:customStyle="1" w:styleId="Heading8Char">
+    <w:name w:val="Heading 8 Char"/>
+    <w:basedOn w:val="DefaultParagraphFont"/>
+    <w:link w:val="Heading8"/>
+    <w:uiPriority w:val="9"/>
+    <w:semiHidden/>
+    <w:rsid w:val="00947C7E"/>
+    <w:rPr>
+      <w:caps/>
+      <w:spacing w:val="10"/>
+      <w:sz w:val="18"/>
+      <w:szCs w:val="18"/>
+    </w:rPr>
+  </w:style>
+  <w:style w:type="character" w:customStyle="1" w:styleId="Heading9Char">
+    <w:name w:val="Heading 9 Char"/>
+    <w:basedOn w:val="DefaultParagraphFont"/>
+    <w:link w:val="Heading9"/>
+    <w:uiPriority w:val="9"/>
+    <w:semiHidden/>
+    <w:rsid w:val="00947C7E"/>
+    <w:rPr>
+      <w:i/>
+      <w:iCs/>
+      <w:caps/>
+      <w:spacing w:val="10"/>
+      <w:sz w:val="18"/>
+      <w:szCs w:val="18"/>
+    </w:rPr>
+  </w:style>
+  <w:style w:type="paragraph" w:styleId="Title">
+    <w:name w:val="Title"/>
+    <w:basedOn w:val="Normal"/>
+    <w:next w:val="Normal"/>
+    <w:link w:val="TitleChar"/>
+    <w:uiPriority w:val="10"/>
+    <w:qFormat/>
+    <w:rsid w:val="00947C7E"/>
+    <w:pPr>
+      <w:spacing w:before="0" w:after="0"/>
+    </w:pPr>
+    <w:rPr>
+      <w:rFonts w:asciiTheme="majorHAnsi" w:eastAsiaTheme="majorEastAsia" w:hAnsiTheme="majorHAnsi" w:cstheme="majorBidi"/>
+      <w:caps/>
+      <w:color w:val="A5300F" w:themeColor="accent1"/>
+      <w:spacing w:val="10"/>
+      <w:sz w:val="52"/>
+      <w:szCs w:val="52"/>
+    </w:rPr>
+  </w:style>
+  <w:style w:type="character" w:customStyle="1" w:styleId="TitleChar">
+    <w:name w:val="Title Char"/>
+    <w:basedOn w:val="DefaultParagraphFont"/>
+    <w:link w:val="Title"/>
+    <w:uiPriority w:val="10"/>
+    <w:rsid w:val="00947C7E"/>
+    <w:rPr>
+      <w:rFonts w:asciiTheme="majorHAnsi" w:eastAsiaTheme="majorEastAsia" w:hAnsiTheme="majorHAnsi" w:cstheme="majorBidi"/>
+      <w:caps/>
+      <w:color w:val="A5300F" w:themeColor="accent1"/>
+      <w:spacing w:val="10"/>
+      <w:sz w:val="52"/>
+      <w:szCs w:val="52"/>
+    </w:rPr>
+  </w:style>
+  <w:style w:type="paragraph" w:styleId="Subtitle">
+    <w:name w:val="Subtitle"/>
+    <w:basedOn w:val="Normal"/>
+    <w:next w:val="Normal"/>
+    <w:link w:val="SubtitleChar"/>
+    <w:uiPriority w:val="11"/>
+    <w:qFormat/>
+    <w:rsid w:val="00947C7E"/>
+    <w:pPr>
+      <w:spacing w:before="0" w:after="500" w:line="240" w:lineRule="auto"/>
+    </w:pPr>
+    <w:rPr>
+      <w:caps/>
+      <w:color w:val="595959" w:themeColor="text1" w:themeTint="A6"/>
+      <w:spacing w:val="10"/>
+      <w:sz w:val="21"/>
+      <w:szCs w:val="21"/>
+    </w:rPr>
+  </w:style>
+  <w:style w:type="character" w:customStyle="1" w:styleId="SubtitleChar">
+    <w:name w:val="Subtitle Char"/>
+    <w:basedOn w:val="DefaultParagraphFont"/>
+    <w:link w:val="Subtitle"/>
+    <w:uiPriority w:val="11"/>
+    <w:rsid w:val="00947C7E"/>
+    <w:rPr>
+      <w:caps/>
+      <w:color w:val="595959" w:themeColor="text1" w:themeTint="A6"/>
+      <w:spacing w:val="10"/>
+      <w:sz w:val="21"/>
+      <w:szCs w:val="21"/>
+    </w:rPr>
+  </w:style>
+  <w:style w:type="character" w:styleId="Strong">
+    <w:name w:val="Strong"/>
+    <w:uiPriority w:val="22"/>
+    <w:qFormat/>
+    <w:rsid w:val="00947C7E"/>
+    <w:rPr>
+      <w:b/>
+      <w:bCs/>
+    </w:rPr>
+  </w:style>
+  <w:style w:type="character" w:styleId="Emphasis">
+    <w:name w:val="Emphasis"/>
+    <w:uiPriority w:val="20"/>
+    <w:qFormat/>
+    <w:rsid w:val="00947C7E"/>
+    <w:rPr>
+      <w:caps/>
+      <w:color w:val="511707" w:themeColor="accent1" w:themeShade="7F"/>
+      <w:spacing w:val="5"/>
+    </w:rPr>
+  </w:style>
+  <w:style w:type="paragraph" w:styleId="NoSpacing">
+    <w:name w:val="No Spacing"/>
+    <w:uiPriority w:val="1"/>
+    <w:qFormat/>
+    <w:rsid w:val="00947C7E"/>
+    <w:pPr>
+      <w:spacing w:after="0" w:line="240" w:lineRule="auto"/>
+    </w:pPr>
+  </w:style>
+  <w:style w:type="paragraph" w:styleId="Quote">
+    <w:name w:val="Quote"/>
+    <w:basedOn w:val="Normal"/>
+    <w:next w:val="Normal"/>
+    <w:link w:val="QuoteChar"/>
+    <w:uiPriority w:val="29"/>
+    <w:qFormat/>
+    <w:rsid w:val="00947C7E"/>
+    <w:rPr>
+      <w:i/>
+      <w:iCs/>
+      <w:sz w:val="24"/>
+      <w:szCs w:val="24"/>
+    </w:rPr>
+  </w:style>
+  <w:style w:type="character" w:customStyle="1" w:styleId="QuoteChar">
+    <w:name w:val="Quote Char"/>
+    <w:basedOn w:val="DefaultParagraphFont"/>
+    <w:link w:val="Quote"/>
+    <w:uiPriority w:val="29"/>
+    <w:rsid w:val="00947C7E"/>
+    <w:rPr>
+      <w:i/>
+      <w:iCs/>
+      <w:sz w:val="24"/>
+      <w:szCs w:val="24"/>
+    </w:rPr>
+  </w:style>
+  <w:style w:type="paragraph" w:styleId="IntenseQuote">
+    <w:name w:val="Intense Quote"/>
+    <w:basedOn w:val="Normal"/>
+    <w:next w:val="Normal"/>
+    <w:link w:val="IntenseQuoteChar"/>
+    <w:uiPriority w:val="30"/>
+    <w:qFormat/>
+    <w:rsid w:val="00947C7E"/>
+    <w:pPr>
+      <w:spacing w:before="240" w:after="240" w:line="240" w:lineRule="auto"/>
+      <w:ind w:left="1080" w:right="1080"/>
+      <w:jc w:val="center"/>
+    </w:pPr>
+    <w:rPr>
+      <w:color w:val="A5300F" w:themeColor="accent1"/>
+      <w:sz w:val="24"/>
+      <w:szCs w:val="24"/>
+    </w:rPr>
+  </w:style>
+  <w:style w:type="character" w:customStyle="1" w:styleId="IntenseQuoteChar">
+    <w:name w:val="Intense Quote Char"/>
+    <w:basedOn w:val="DefaultParagraphFont"/>
+    <w:link w:val="IntenseQuote"/>
+    <w:uiPriority w:val="30"/>
+    <w:rsid w:val="00947C7E"/>
+    <w:rPr>
+      <w:color w:val="A5300F" w:themeColor="accent1"/>
+      <w:sz w:val="24"/>
+      <w:szCs w:val="24"/>
+    </w:rPr>
+  </w:style>
+  <w:style w:type="character" w:styleId="SubtleEmphasis">
+    <w:name w:val="Subtle Emphasis"/>
+    <w:uiPriority w:val="19"/>
+    <w:qFormat/>
+    <w:rsid w:val="00947C7E"/>
+    <w:rPr>
+      <w:i/>
+      <w:iCs/>
+      <w:color w:val="511707" w:themeColor="accent1" w:themeShade="7F"/>
+    </w:rPr>
+  </w:style>
+  <w:style w:type="character" w:styleId="IntenseEmphasis">
+    <w:name w:val="Intense Emphasis"/>
+    <w:uiPriority w:val="21"/>
+    <w:qFormat/>
+    <w:rsid w:val="00947C7E"/>
+    <w:rPr>
+      <w:b/>
+      <w:bCs/>
+      <w:caps/>
+      <w:color w:val="511707" w:themeColor="accent1" w:themeShade="7F"/>
+      <w:spacing w:val="10"/>
+    </w:rPr>
+  </w:style>
+  <w:style w:type="character" w:styleId="SubtleReference">
+    <w:name w:val="Subtle Reference"/>
+    <w:uiPriority w:val="31"/>
+    <w:qFormat/>
+    <w:rsid w:val="00947C7E"/>
+    <w:rPr>
+      <w:b/>
+      <w:bCs/>
+      <w:color w:val="A5300F" w:themeColor="accent1"/>
+    </w:rPr>
+  </w:style>
+  <w:style w:type="character" w:styleId="IntenseReference">
+    <w:name w:val="Intense Reference"/>
+    <w:uiPriority w:val="32"/>
+    <w:qFormat/>
+    <w:rsid w:val="00947C7E"/>
+    <w:rPr>
+      <w:b/>
+      <w:bCs/>
+      <w:i/>
+      <w:iCs/>
+      <w:caps/>
+      <w:color w:val="A5300F" w:themeColor="accent1"/>
+    </w:rPr>
+  </w:style>
+  <w:style w:type="character" w:styleId="BookTitle">
+    <w:name w:val="Book Title"/>
+    <w:uiPriority w:val="33"/>
+    <w:qFormat/>
+    <w:rsid w:val="00947C7E"/>
+    <w:rPr>
+      <w:b/>
+      <w:bCs/>
+      <w:i/>
+      <w:iCs/>
+      <w:spacing w:val="0"/>
+    </w:rPr>
+  </w:style>
+  <w:style w:type="paragraph" w:styleId="TOCHeading">
+    <w:name w:val="TOC Heading"/>
+    <w:basedOn w:val="Heading1"/>
+    <w:next w:val="Normal"/>
+    <w:uiPriority w:val="39"/>
+    <w:semiHidden/>
+    <w:unhideWhenUsed/>
+    <w:qFormat/>
+    <w:rsid w:val="00947C7E"/>
+    <w:pPr>
+      <w:outlineLvl w:val="9"/>
+    </w:pPr>
   </w:style>
 </w:styles>
 </file>
@@ -1861,7 +2383,7 @@
 <file path=word/theme/theme1.xml><?xml version="1.0" encoding="utf-8"?>
 <a:theme xmlns:a="http://schemas.openxmlformats.org/drawingml/2006/main" name="Office Theme">
   <a:themeElements>
-    <a:clrScheme name="Office">
+    <a:clrScheme name="Red">
       <a:dk1>
         <a:sysClr val="windowText" lastClr="000000"/>
       </a:dk1>
@@ -1869,34 +2391,34 @@
         <a:sysClr val="window" lastClr="FFFFFF"/>
       </a:lt1>
       <a:dk2>
-        <a:srgbClr val="44546A"/>
+        <a:srgbClr val="323232"/>
       </a:dk2>
       <a:lt2>
-        <a:srgbClr val="E7E6E6"/>
+        <a:srgbClr val="E5C243"/>
       </a:lt2>
       <a:accent1>
-        <a:srgbClr val="4472C4"/>
+        <a:srgbClr val="A5300F"/>
       </a:accent1>
       <a:accent2>
-        <a:srgbClr val="ED7D31"/>
+        <a:srgbClr val="D55816"/>
       </a:accent2>
       <a:accent3>
-        <a:srgbClr val="A5A5A5"/>
+        <a:srgbClr val="E19825"/>
       </a:accent3>
       <a:accent4>
-        <a:srgbClr val="FFC000"/>
+        <a:srgbClr val="B19C7D"/>
       </a:accent4>
       <a:accent5>
-        <a:srgbClr val="5B9BD5"/>
+        <a:srgbClr val="7F5F52"/>
       </a:accent5>
       <a:accent6>
-        <a:srgbClr val="70AD47"/>
+        <a:srgbClr val="B27D49"/>
       </a:accent6>
       <a:hlink>
-        <a:srgbClr val="0563C1"/>
+        <a:srgbClr val="6B9F25"/>
       </a:hlink>
       <a:folHlink>
-        <a:srgbClr val="954F72"/>
+        <a:srgbClr val="B26B02"/>
       </a:folHlink>
     </a:clrScheme>
     <a:fontScheme name="Office">

--- a/01_Thesis/fig1_Xchange_results.docx
+++ b/01_Thesis/fig1_Xchange_results.docx
@@ -7,7 +7,7 @@
         <w:pStyle w:val="Heading1"/>
       </w:pPr>
       <w:r>
-        <w:t>1 – Impermeannt anion concentration changes</w:t>
+        <w:t>1 – Impermeant anion concentration changes</w:t>
       </w:r>
     </w:p>
     <w:p>
@@ -18,10 +18,7 @@
         <w:t xml:space="preserve">1.1 </w:t>
       </w:r>
       <w:r>
-        <w:t>C</w:t>
-      </w:r>
-      <w:r>
-        <w:t>hanging impermeant anion concentration sets local c</w:t>
+        <w:t>impermeant anion concentration sets local c</w:t>
       </w:r>
       <w:r>
         <w:t>ompartment</w:t>
@@ -30,150 +27,123 @@
         <w:t xml:space="preserve"> volume</w:t>
       </w:r>
       <w:r>
-        <w:t xml:space="preserve"> with </w:t>
-      </w:r>
-      <w:r>
-        <w:t>fixed</w:t>
-      </w:r>
-      <w:r>
-        <w:t xml:space="preserve"> electrical properties of the dendrite</w:t>
-      </w:r>
-    </w:p>
-    <w:p>
-      <w:pPr>
-        <w:rPr>
-          <w:b/>
-          <w:bCs/>
-        </w:rPr>
-      </w:pPr>
+        <w:t xml:space="preserve"> </w:t>
+      </w:r>
     </w:p>
     <w:p>
       <w:pPr>
         <w:spacing w:line="360" w:lineRule="auto"/>
-        <w:ind w:firstLine="720"/>
-      </w:pPr>
-      <w:r>
-        <w:t xml:space="preserve">A multicompartmental model consisting of 9 identical cylindrical compartments linearly arranged in the longitudinal direction was used to </w:t>
-      </w:r>
-      <w:r>
-        <w:t xml:space="preserve">evaluate </w:t>
-      </w:r>
-      <w:r>
-        <w:t>the impact of changing impermeant anion</w:t>
-      </w:r>
-      <w:r>
-        <w:t xml:space="preserve"> (IA)</w:t>
-      </w:r>
-      <w:r>
-        <w:t xml:space="preserve"> concentration in a single compartment</w:t>
-      </w:r>
-      <w:r>
-        <w:t xml:space="preserve">. The compartments were linked via </w:t>
-      </w:r>
-      <w:r>
-        <w:t>electro-diffusion</w:t>
-      </w:r>
-      <w:r>
-        <w:t xml:space="preserve"> and were surrounded by an extracellular bath with fixed ion concentration</w:t>
-      </w:r>
-      <w:r>
-        <w:t>. T</w:t>
-      </w:r>
-      <w:r>
-        <w:t>he concentration</w:t>
-      </w:r>
-      <w:r>
-        <w:t xml:space="preserve"> of </w:t>
-      </w:r>
-      <w:r>
-        <w:t>IAs</w:t>
-      </w:r>
-      <w:r>
-        <w:t>, “</w:t>
-      </w:r>
-      <w:r>
-        <w:t>[X</w:t>
-      </w:r>
-      <w:r>
-        <w:t>] “</w:t>
-      </w:r>
-      <w:r>
-        <w:t>, in compartment number 8</w:t>
+      </w:pPr>
+      <w:r>
+        <w:t xml:space="preserve">We simulated increases in impermeant anion </w:t>
+      </w:r>
+      <w:r>
+        <w:t>quantity</w:t>
+      </w:r>
+      <w:r>
+        <w:t xml:space="preserve"> with our nine-compartment model. </w:t>
+      </w:r>
+      <w:r>
+        <w:t>T</w:t>
+      </w:r>
+      <w:r>
+        <w:t>he</w:t>
+      </w:r>
+      <w:r>
+        <w:t xml:space="preserve"> molar quantity </w:t>
+      </w:r>
+      <w:r>
+        <w:t xml:space="preserve">of </w:t>
+      </w:r>
+      <w:r>
+        <w:t>impermeant anions</w:t>
       </w:r>
       <w:r>
         <w:t xml:space="preserve"> </w:t>
       </w:r>
       <w:r>
+        <w:t>in compartment number 8</w:t>
+      </w:r>
+      <w:r>
+        <w:t xml:space="preserve"> (Comp8)</w:t>
+      </w:r>
+      <w:r>
+        <w:t xml:space="preserve"> </w:t>
+      </w:r>
+      <w:r>
         <w:t xml:space="preserve">was increased at a fixed rate of </w:t>
       </w:r>
       <w:r>
-        <w:t>30</w:t>
-      </w:r>
-      <w:r>
-        <w:t>0mM/min</w:t>
-      </w:r>
-      <w:r>
-        <w:t xml:space="preserve"> </w:t>
-      </w:r>
-      <w:r>
-        <w:t>between 120</w:t>
-      </w:r>
-      <w:r>
-        <w:t xml:space="preserve"> </w:t>
-      </w:r>
-      <w:r>
-        <w:t>-140s</w:t>
-      </w:r>
-      <w:r>
-        <w:t xml:space="preserve"> whilst keeping the average charge</w:t>
-      </w:r>
-      <w:r>
-        <w:t xml:space="preserve"> (valence) </w:t>
-      </w:r>
-      <w:r>
-        <w:t xml:space="preserve">of </w:t>
-      </w:r>
-      <w:r>
-        <w:t>IAs</w:t>
-      </w:r>
-      <w:r>
-        <w:t xml:space="preserve"> in </w:t>
-      </w:r>
-      <w:r>
-        <w:t>all</w:t>
-      </w:r>
-      <w:r>
-        <w:t xml:space="preserve"> compartment</w:t>
-      </w:r>
-      <w:r>
-        <w:t>s</w:t>
-      </w:r>
-      <w:r>
-        <w:t xml:space="preserve"> constant </w:t>
-      </w:r>
-      <w:r>
-        <w:t xml:space="preserve">(z = - </w:t>
-      </w:r>
-      <w:r>
-        <w:t>0.85) (</w:t>
-      </w:r>
-      <w:r>
-        <w:t>S</w:t>
-      </w:r>
-      <w:r>
-        <w:t xml:space="preserve">chematic 1). </w:t>
-      </w:r>
-      <w:r>
-        <w:t>The timestep used was 10</w:t>
+        <w:t>3</w:t>
+      </w:r>
+      <w:r>
+        <w:t>x10</w:t>
       </w:r>
       <w:r>
         <w:rPr>
           <w:vertAlign w:val="superscript"/>
         </w:rPr>
-        <w:t xml:space="preserve">-6 </w:t>
-      </w:r>
-      <w:r>
-        <w:t>s, in line with other multi-compartment simulations.</w:t>
+        <w:t>-16</w:t>
+      </w:r>
+      <w:r>
+        <w:t xml:space="preserve"> mole</w:t>
+      </w:r>
+      <w:r>
+        <w:t>/min</w:t>
+      </w:r>
+      <w:r>
+        <w:t xml:space="preserve"> </w:t>
+      </w:r>
+      <w:r>
+        <w:t xml:space="preserve">between </w:t>
+      </w:r>
+      <w:r>
+        <w:t>2</w:t>
+      </w:r>
+      <w:r>
+        <w:t>0</w:t>
+      </w:r>
+      <w:r>
+        <w:t xml:space="preserve"> and 4</w:t>
+      </w:r>
+      <w:r>
+        <w:t>0s</w:t>
+      </w:r>
+      <w:r>
+        <w:t>,</w:t>
+      </w:r>
+      <w:r>
+        <w:t xml:space="preserve"> whilst the average charge</w:t>
+      </w:r>
+      <w:r>
+        <w:t xml:space="preserve"> (valence) </w:t>
+      </w:r>
+      <w:r>
+        <w:t xml:space="preserve">of </w:t>
+      </w:r>
+      <w:r>
+        <w:t>impermeant anion</w:t>
+      </w:r>
+      <w:r>
+        <w:t>s</w:t>
+      </w:r>
+      <w:r>
+        <w:t xml:space="preserve"> remained</w:t>
+      </w:r>
+      <w:r>
+        <w:t xml:space="preserve"> constant </w:t>
+      </w:r>
+      <w:r>
+        <w:t xml:space="preserve">(z = - </w:t>
+      </w:r>
+      <w:r>
+        <w:t>0.85) (</w:t>
+      </w:r>
+      <w:r>
+        <w:t>S</w:t>
+      </w:r>
+      <w:r>
+        <w:t xml:space="preserve">chematic 1). </w:t>
       </w:r>
     </w:p>
     <w:p>
@@ -187,16 +157,16 @@
         <mc:AlternateContent>
           <mc:Choice Requires="wpg">
             <w:drawing>
-              <wp:anchor distT="0" distB="0" distL="114300" distR="114300" simplePos="0" relativeHeight="251675648" behindDoc="0" locked="0" layoutInCell="1" allowOverlap="1" wp14:anchorId="38321B7A" wp14:editId="5D1CF66B">
+              <wp:anchor distT="0" distB="0" distL="114300" distR="114300" simplePos="0" relativeHeight="251666432" behindDoc="0" locked="0" layoutInCell="1" allowOverlap="1" wp14:anchorId="38321B7A" wp14:editId="3CAC06C8">
                 <wp:simplePos x="0" y="0"/>
                 <wp:positionH relativeFrom="column">
-                  <wp:posOffset>-116840</wp:posOffset>
+                  <wp:posOffset>365180</wp:posOffset>
                 </wp:positionH>
                 <wp:positionV relativeFrom="paragraph">
-                  <wp:posOffset>-3175</wp:posOffset>
+                  <wp:posOffset>82357</wp:posOffset>
                 </wp:positionV>
-                <wp:extent cx="5848984" cy="4330699"/>
-                <wp:effectExtent l="0" t="0" r="0" b="0"/>
+                <wp:extent cx="4738978" cy="3140765"/>
+                <wp:effectExtent l="0" t="0" r="5080" b="2540"/>
                 <wp:wrapNone/>
                 <wp:docPr id="6" name="Group 6"/>
                 <wp:cNvGraphicFramePr/>
@@ -207,9 +177,9 @@
                       <wpg:grpSpPr>
                         <a:xfrm>
                           <a:off x="0" y="0"/>
-                          <a:ext cx="5848984" cy="4330699"/>
+                          <a:ext cx="4738978" cy="3140765"/>
                           <a:chOff x="-116840" y="0"/>
-                          <a:chExt cx="5848984" cy="4330699"/>
+                          <a:chExt cx="5848984" cy="4586711"/>
                         </a:xfrm>
                       </wpg:grpSpPr>
                       <pic:pic xmlns:pic="http://schemas.openxmlformats.org/drawingml/2006/picture">
@@ -220,7 +190,7 @@
                           </pic:cNvPicPr>
                         </pic:nvPicPr>
                         <pic:blipFill>
-                          <a:blip r:embed="rId7">
+                          <a:blip r:embed="rId7" cstate="print">
                             <a:extLst>
                               <a:ext uri="{28A0092B-C50C-407E-A947-70E740481C1C}">
                                 <a14:useLocalDpi xmlns:a14="http://schemas.microsoft.com/office/drawing/2010/main" val="0"/>
@@ -248,8 +218,8 @@
                         </wps:cNvSpPr>
                         <wps:spPr bwMode="auto">
                           <a:xfrm>
-                            <a:off x="-116840" y="3682365"/>
-                            <a:ext cx="5848984" cy="648334"/>
+                            <a:off x="-116840" y="3681724"/>
+                            <a:ext cx="5848984" cy="904987"/>
                           </a:xfrm>
                           <a:prstGeom prst="rect">
                             <a:avLst/>
@@ -275,24 +245,36 @@
                                 <w:t>Schematic 1:</w:t>
                               </w:r>
                               <w:r>
-                                <w:t xml:space="preserve"> Impermeant anion concentration altered in compartment 8, while impermeant anion charge (z) is held constant. </w:t>
+                                <w:t xml:space="preserve"> Impermeant anion concentration </w:t>
+                              </w:r>
+                              <w:r>
+                                <w:t>increase</w:t>
+                              </w:r>
+                              <w:r>
+                                <w:t xml:space="preserve"> in compartment 8, while impermeant anion charge (z) is held constant. </w:t>
                               </w:r>
                             </w:p>
                           </w:txbxContent>
                         </wps:txbx>
                         <wps:bodyPr rot="0" vert="horz" wrap="square" lIns="91440" tIns="45720" rIns="91440" bIns="45720" anchor="t" anchorCtr="0">
-                          <a:spAutoFit/>
+                          <a:noAutofit/>
                         </wps:bodyPr>
                       </wps:wsp>
                     </wpg:wgp>
                   </a:graphicData>
                 </a:graphic>
+                <wp14:sizeRelH relativeFrom="margin">
+                  <wp14:pctWidth>0</wp14:pctWidth>
+                </wp14:sizeRelH>
+                <wp14:sizeRelV relativeFrom="margin">
+                  <wp14:pctHeight>0</wp14:pctHeight>
+                </wp14:sizeRelV>
               </wp:anchor>
             </w:drawing>
           </mc:Choice>
           <mc:Fallback>
             <w:pict>
-              <v:group w14:anchorId="38321B7A" id="Group 6" o:spid="_x0000_s1026" style="position:absolute;margin-left:-9.2pt;margin-top:-.25pt;width:460.55pt;height:341pt;z-index:251675648" coordorigin="-1168" coordsize="58489,43306" o:gfxdata="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">
+              <v:group w14:anchorId="38321B7A" id="Group 6" o:spid="_x0000_s1026" style="position:absolute;margin-left:28.75pt;margin-top:6.5pt;width:373.15pt;height:247.3pt;z-index:251666432;mso-width-relative:margin;mso-height-relative:margin" coordorigin="-1168" coordsize="58489,45867" o:gfxdata="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">
                 <v:shapetype id="_x0000_t75" coordsize="21600,21600" o:spt="75" o:preferrelative="t" path="m@4@5l@4@11@9@11@9@5xe" filled="f" stroked="f">
                   <v:stroke joinstyle="miter"/>
                   <v:formulas>
@@ -319,8 +301,8 @@
                   <v:stroke joinstyle="miter"/>
                   <v:path gradientshapeok="t" o:connecttype="rect"/>
                 </v:shapetype>
-                <v:shape id="Text Box 2" o:spid="_x0000_s1028" type="#_x0000_t202" style="position:absolute;left:-1168;top:36823;width:58489;height:6483;visibility:visible;mso-wrap-style:square;v-text-anchor:top" o:gfxdata="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" stroked="f">
-                  <v:textbox style="mso-fit-shape-to-text:t">
+                <v:shape id="_x0000_s1028" type="#_x0000_t202" style="position:absolute;left:-1168;top:36817;width:58489;height:9050;visibility:visible;mso-wrap-style:square;v-text-anchor:top" o:gfxdata="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" stroked="f">
+                  <v:textbox>
                     <w:txbxContent>
                       <w:p>
                         <w:r>
@@ -331,7 +313,13 @@
                           <w:t>Schematic 1:</w:t>
                         </w:r>
                         <w:r>
-                          <w:t xml:space="preserve"> Impermeant anion concentration altered in compartment 8, while impermeant anion charge (z) is held constant. </w:t>
+                          <w:t xml:space="preserve"> Impermeant anion concentration </w:t>
+                        </w:r>
+                        <w:r>
+                          <w:t>increase</w:t>
+                        </w:r>
+                        <w:r>
+                          <w:t xml:space="preserve"> in compartment 8, while impermeant anion charge (z) is held constant. </w:t>
                         </w:r>
                       </w:p>
                     </w:txbxContent>
@@ -385,251 +373,183 @@
     </w:p>
     <w:p>
       <w:pPr>
+        <w:spacing w:after="0" w:line="360" w:lineRule="auto"/>
+      </w:pPr>
+      <w:r>
+        <w:t>A</w:t>
+      </w:r>
+      <w:r>
+        <w:t xml:space="preserve">pproximately </w:t>
+      </w:r>
+      <w:r>
+        <w:t>1x10</w:t>
+      </w:r>
+      <w:r>
+        <w:rPr>
+          <w:vertAlign w:val="superscript"/>
+        </w:rPr>
+        <w:t>-16</w:t>
+      </w:r>
+      <w:r>
+        <w:t xml:space="preserve"> moles</w:t>
+      </w:r>
+      <w:r>
+        <w:t xml:space="preserve"> of impermeant anions were added to Comp8 between </w:t>
+      </w:r>
+      <w:r>
+        <w:t>2</w:t>
+      </w:r>
+      <w:r>
+        <w:t xml:space="preserve">0 and </w:t>
+      </w:r>
+      <w:r>
+        <w:t>4</w:t>
+      </w:r>
+      <w:r>
+        <w:t>0s</w:t>
+      </w:r>
+      <w:r>
+        <w:t xml:space="preserve">, resulting in a concentration increase of approximately 9mM </w:t>
+      </w:r>
+      <w:r>
+        <w:t>(</w:t>
+      </w:r>
+      <w:r>
+        <w:t>Figure1A</w:t>
+      </w:r>
+      <w:r>
+        <w:t>)</w:t>
+      </w:r>
+      <w:r>
+        <w:t xml:space="preserve">. </w:t>
+      </w:r>
+      <w:r>
+        <w:t>The volume of Comp8 more than tripled to accommodate the increase in impermeant anion load</w:t>
+      </w:r>
+      <w:r>
+        <w:t xml:space="preserve">. </w:t>
+      </w:r>
+      <w:r>
+        <w:t xml:space="preserve">Although impermeant anions were only fluxed in Comp8 there were transient changes in ionic composition and compartment volumes in all other compartments. </w:t>
+      </w:r>
+    </w:p>
+    <w:p>
+      <w:pPr>
+        <w:spacing w:after="0" w:line="360" w:lineRule="auto"/>
+      </w:pPr>
+      <w:r>
+        <w:t>T</w:t>
+      </w:r>
+      <w:r>
+        <w:t xml:space="preserve">he ion concentrations </w:t>
+      </w:r>
+      <w:r>
+        <w:t xml:space="preserve">and volumes </w:t>
+      </w:r>
+      <w:r>
+        <w:t>of all</w:t>
+      </w:r>
+      <w:r>
+        <w:t xml:space="preserve"> other</w:t>
+      </w:r>
+      <w:r>
+        <w:t xml:space="preserve"> compartments returned to their original values</w:t>
+      </w:r>
+      <w:r>
+        <w:t xml:space="preserve"> once the flux ended in Comp8</w:t>
+      </w:r>
+      <w:r>
+        <w:t xml:space="preserve">. </w:t>
+      </w:r>
+      <w:r>
+        <w:t xml:space="preserve">Volume </w:t>
+      </w:r>
+      <w:r>
+        <w:t>increase in Comp8</w:t>
+      </w:r>
+      <w:r>
+        <w:t xml:space="preserve"> persisted beyond the flux duration</w:t>
+      </w:r>
+      <w:r>
+        <w:t>.</w:t>
+      </w:r>
+    </w:p>
+    <w:p>
+      <w:pPr>
         <w:spacing w:line="360" w:lineRule="auto"/>
       </w:pPr>
     </w:p>
-    <w:p>
-      <w:pPr>
-        <w:spacing w:line="360" w:lineRule="auto"/>
-      </w:pPr>
-    </w:p>
-    <w:p>
-      <w:pPr>
-        <w:spacing w:line="360" w:lineRule="auto"/>
-      </w:pPr>
-      <w:r>
-        <w:t xml:space="preserve"> </w:t>
-      </w:r>
-      <w:r>
-        <w:t xml:space="preserve"> </w:t>
-      </w:r>
-    </w:p>
-    <w:p>
-      <w:pPr>
+    <w:p/>
+    <w:p/>
+    <w:p/>
+    <w:p/>
+    <w:p>
+      <w:r>
         <w:rPr>
-          <w:b/>
-          <w:bCs/>
+          <w:noProof/>
         </w:rPr>
-      </w:pPr>
-    </w:p>
-    <w:p>
-      <w:pPr>
-        <w:spacing w:after="0" w:line="360" w:lineRule="auto"/>
-        <w:ind w:firstLine="720"/>
-      </w:pPr>
-      <w:r>
-        <w:t>In the top row of Figure 1A below, shown in orange</w:t>
-      </w:r>
-      <w:r>
-        <w:t>, IA</w:t>
-      </w:r>
-      <w:r>
-        <w:t xml:space="preserve"> concentration, charge, and volume for compartment 8 </w:t>
-      </w:r>
-      <w:r>
-        <w:t xml:space="preserve">is plotted against simulation time. </w:t>
-      </w:r>
-      <w:r>
-        <w:t xml:space="preserve">Following the addition of </w:t>
-      </w:r>
-      <w:r>
-        <w:t>IA</w:t>
-      </w:r>
-      <w:r>
-        <w:t>s to</w:t>
-      </w:r>
-      <w:r>
-        <w:t xml:space="preserve"> compartment 8</w:t>
-      </w:r>
-      <w:r>
-        <w:t xml:space="preserve"> there was an</w:t>
-      </w:r>
-      <w:r>
-        <w:t xml:space="preserve"> increase by </w:t>
-      </w:r>
-      <w:r>
-        <w:t>approximately 7mM</w:t>
-      </w:r>
-      <w:r>
-        <w:t xml:space="preserve"> </w:t>
-      </w:r>
-      <w:r>
-        <w:t>(pane 1)</w:t>
-      </w:r>
-      <w:r>
-        <w:t xml:space="prese